--- a/doc/concept/Budget-Duck-Konzept.docx
+++ b/doc/concept/Budget-Duck-Konzept.docx
@@ -1013,16 +1013,56 @@
           <w:sz w:val="27"/>
           <w:szCs w:val="27"/>
         </w:rPr>
-        <w:t xml:space="preserve">Die App, welche ich Entwickeln möchte, ist ein Budget Verwaltungs-App. Auf die Idee bin ich gekommen, als ich ein paar Tage vor dem üK meine Mutter und Schwester nach Ideen gefragt hatte. </w:t>
-      </w:r>
-      <w:r>
-        <w:rPr>
-          <w:rFonts w:asciiTheme="minorHAnsi" w:hAnsiTheme="minorHAnsi" w:cstheme="minorHAnsi"/>
-          <w:color w:val="000000"/>
-          <w:sz w:val="27"/>
-          <w:szCs w:val="27"/>
-        </w:rPr>
-        <w:t>Meine Schwester ist Studentin und meinte, dass sie es toll fände, wenn es ein App gäbe, mit welchem man sein Budget planen und verwalten kann. Da man als Student aber kein fixes Einkommen hat, muss das App sehr flexibel sein.</w:t>
+        <w:t xml:space="preserve">Die App, welche ich Entwickeln möchte, ist ein Budget Verwaltungs-App. Auf die Idee bin ich gekommen, als ich ein paar Tage vor dem </w:t>
+      </w:r>
+      <w:proofErr w:type="spellStart"/>
+      <w:r>
+        <w:rPr>
+          <w:rFonts w:asciiTheme="minorHAnsi" w:hAnsiTheme="minorHAnsi" w:cstheme="minorHAnsi"/>
+          <w:color w:val="000000"/>
+          <w:sz w:val="27"/>
+          <w:szCs w:val="27"/>
+        </w:rPr>
+        <w:t>üK</w:t>
+      </w:r>
+      <w:proofErr w:type="spellEnd"/>
+      <w:r>
+        <w:rPr>
+          <w:rFonts w:asciiTheme="minorHAnsi" w:hAnsiTheme="minorHAnsi" w:cstheme="minorHAnsi"/>
+          <w:color w:val="000000"/>
+          <w:sz w:val="27"/>
+          <w:szCs w:val="27"/>
+        </w:rPr>
+        <w:t xml:space="preserve"> meine Mutter und Schwester nach Ideen gefragt hatte. </w:t>
+      </w:r>
+      <w:r>
+        <w:rPr>
+          <w:rFonts w:asciiTheme="minorHAnsi" w:hAnsiTheme="minorHAnsi" w:cstheme="minorHAnsi"/>
+          <w:color w:val="000000"/>
+          <w:sz w:val="27"/>
+          <w:szCs w:val="27"/>
+        </w:rPr>
+        <w:t xml:space="preserve">Meine Schwester ist Studentin und meinte, dass sie es </w:t>
+      </w:r>
+      <w:proofErr w:type="gramStart"/>
+      <w:r>
+        <w:rPr>
+          <w:rFonts w:asciiTheme="minorHAnsi" w:hAnsiTheme="minorHAnsi" w:cstheme="minorHAnsi"/>
+          <w:color w:val="000000"/>
+          <w:sz w:val="27"/>
+          <w:szCs w:val="27"/>
+        </w:rPr>
+        <w:t>toll</w:t>
+      </w:r>
+      <w:proofErr w:type="gramEnd"/>
+      <w:r>
+        <w:rPr>
+          <w:rFonts w:asciiTheme="minorHAnsi" w:hAnsiTheme="minorHAnsi" w:cstheme="minorHAnsi"/>
+          <w:color w:val="000000"/>
+          <w:sz w:val="27"/>
+          <w:szCs w:val="27"/>
+        </w:rPr>
+        <w:t xml:space="preserve"> fände, wenn es ein App gäbe, mit welchem man sein Budget planen und verwalten kann. Da man als Student aber kein fixes Einkommen hat, muss das App sehr flexibel sein.</w:t>
       </w:r>
     </w:p>
     <w:p>
@@ -1209,6 +1249,7 @@
           <w:color w:val="000000"/>
           <w:sz w:val="27"/>
           <w:szCs w:val="27"/>
+          <w:highlight w:val="yellow"/>
         </w:rPr>
         <w:t>Es sollen die funktionalen als auch nicht funktionalen Anforderungen erläutert werden</w:t>
       </w:r>
@@ -1265,6 +1306,7 @@
           <w:color w:val="000000"/>
           <w:sz w:val="27"/>
           <w:szCs w:val="27"/>
+          <w:highlight w:val="yellow"/>
         </w:rPr>
         <w:t>Für die einzelnen Ansichten der App müssen Mockups erstellt werden. Dazu sind sämtliche Tools erlaubt</w:t>
       </w:r>
@@ -1438,9 +1480,134 @@
           <w:color w:val="000000"/>
           <w:sz w:val="27"/>
           <w:szCs w:val="27"/>
-          <w:highlight w:val="yellow"/>
-        </w:rPr>
-        <w:t>MVC ist…</w:t>
+        </w:rPr>
+        <w:t xml:space="preserve">MVC </w:t>
+      </w:r>
+      <w:r>
+        <w:rPr>
+          <w:rFonts w:asciiTheme="minorHAnsi" w:hAnsiTheme="minorHAnsi" w:cstheme="minorHAnsi"/>
+          <w:color w:val="000000"/>
+          <w:sz w:val="27"/>
+          <w:szCs w:val="27"/>
+        </w:rPr>
+        <w:t xml:space="preserve">steht für Model View Controller. Das Model </w:t>
+      </w:r>
+      <w:r>
+        <w:rPr>
+          <w:rFonts w:asciiTheme="minorHAnsi" w:hAnsiTheme="minorHAnsi" w:cstheme="minorHAnsi"/>
+          <w:color w:val="000000"/>
+          <w:sz w:val="27"/>
+          <w:szCs w:val="27"/>
+        </w:rPr>
+        <w:t xml:space="preserve">beinhaltet alle Daten, bzw. </w:t>
+      </w:r>
+      <w:r>
+        <w:rPr>
+          <w:rFonts w:asciiTheme="minorHAnsi" w:hAnsiTheme="minorHAnsi" w:cstheme="minorHAnsi"/>
+          <w:color w:val="000000"/>
+          <w:sz w:val="27"/>
+          <w:szCs w:val="27"/>
+        </w:rPr>
+        <w:t>es</w:t>
+      </w:r>
+      <w:r>
+        <w:rPr>
+          <w:rFonts w:asciiTheme="minorHAnsi" w:hAnsiTheme="minorHAnsi" w:cstheme="minorHAnsi"/>
+          <w:color w:val="000000"/>
+          <w:sz w:val="27"/>
+          <w:szCs w:val="27"/>
+        </w:rPr>
+        <w:t xml:space="preserve"> weiss, wo sich diese befinden.</w:t>
+      </w:r>
+      <w:r>
+        <w:rPr>
+          <w:rFonts w:asciiTheme="minorHAnsi" w:hAnsiTheme="minorHAnsi" w:cstheme="minorHAnsi"/>
+          <w:color w:val="000000"/>
+          <w:sz w:val="27"/>
+          <w:szCs w:val="27"/>
+        </w:rPr>
+        <w:t xml:space="preserve"> Die View </w:t>
+      </w:r>
+      <w:r>
+        <w:rPr>
+          <w:rFonts w:asciiTheme="minorHAnsi" w:hAnsiTheme="minorHAnsi" w:cstheme="minorHAnsi"/>
+          <w:color w:val="000000"/>
+          <w:sz w:val="27"/>
+          <w:szCs w:val="27"/>
+        </w:rPr>
+        <w:t xml:space="preserve">stellt alle Daten dar. Im Controller befindet sich </w:t>
+      </w:r>
+      <w:r>
+        <w:rPr>
+          <w:rFonts w:asciiTheme="minorHAnsi" w:hAnsiTheme="minorHAnsi" w:cstheme="minorHAnsi"/>
+          <w:color w:val="000000"/>
+          <w:sz w:val="27"/>
+          <w:szCs w:val="27"/>
+        </w:rPr>
+        <w:t>die Logik und</w:t>
+      </w:r>
+      <w:r>
+        <w:rPr>
+          <w:rFonts w:asciiTheme="minorHAnsi" w:hAnsiTheme="minorHAnsi" w:cstheme="minorHAnsi"/>
+          <w:color w:val="000000"/>
+          <w:sz w:val="27"/>
+          <w:szCs w:val="27"/>
+        </w:rPr>
+        <w:t xml:space="preserve"> er</w:t>
+      </w:r>
+      <w:r>
+        <w:rPr>
+          <w:rFonts w:asciiTheme="minorHAnsi" w:hAnsiTheme="minorHAnsi" w:cstheme="minorHAnsi"/>
+          <w:color w:val="000000"/>
+          <w:sz w:val="27"/>
+          <w:szCs w:val="27"/>
+        </w:rPr>
+        <w:t xml:space="preserve"> bearbeitet die anstehenden Ereignisse</w:t>
+      </w:r>
+      <w:r>
+        <w:rPr>
+          <w:rFonts w:asciiTheme="minorHAnsi" w:hAnsiTheme="minorHAnsi" w:cstheme="minorHAnsi"/>
+          <w:color w:val="000000"/>
+          <w:sz w:val="27"/>
+          <w:szCs w:val="27"/>
+        </w:rPr>
+        <w:t xml:space="preserve">. </w:t>
+      </w:r>
+      <w:r>
+        <w:rPr>
+          <w:rFonts w:asciiTheme="minorHAnsi" w:hAnsiTheme="minorHAnsi" w:cstheme="minorHAnsi"/>
+          <w:color w:val="000000"/>
+          <w:sz w:val="27"/>
+          <w:szCs w:val="27"/>
+        </w:rPr>
+        <w:t xml:space="preserve">Durch diese Aufteilung werden </w:t>
+      </w:r>
+      <w:r>
+        <w:rPr>
+          <w:rFonts w:asciiTheme="minorHAnsi" w:hAnsiTheme="minorHAnsi" w:cstheme="minorHAnsi"/>
+          <w:color w:val="000000"/>
+          <w:sz w:val="27"/>
+          <w:szCs w:val="27"/>
+        </w:rPr>
+        <w:t>spätere Änderungen und Erweiterungen</w:t>
+      </w:r>
+      <w:r>
+        <w:rPr>
+          <w:rFonts w:asciiTheme="minorHAnsi" w:hAnsiTheme="minorHAnsi" w:cstheme="minorHAnsi"/>
+          <w:color w:val="000000"/>
+          <w:sz w:val="27"/>
+          <w:szCs w:val="27"/>
+        </w:rPr>
+        <w:t xml:space="preserve"> vereinfacht</w:t>
+      </w:r>
+      <w:r>
+        <w:rPr>
+          <w:rFonts w:asciiTheme="minorHAnsi" w:hAnsiTheme="minorHAnsi" w:cstheme="minorHAnsi"/>
+          <w:color w:val="000000"/>
+          <w:sz w:val="27"/>
+          <w:szCs w:val="27"/>
+        </w:rPr>
+        <w:t>.</w:t>
       </w:r>
     </w:p>
     <w:p>
@@ -1486,14 +1653,50 @@
           <w:color w:val="000000"/>
           <w:sz w:val="27"/>
           <w:szCs w:val="27"/>
-        </w:rPr>
-      </w:pPr>
-      <w:r>
-        <w:rPr>
-          <w:rFonts w:asciiTheme="minorHAnsi" w:hAnsiTheme="minorHAnsi" w:cstheme="minorHAnsi"/>
-          <w:color w:val="000000"/>
-          <w:sz w:val="27"/>
-          <w:szCs w:val="27"/>
+          <w:highlight w:val="yellow"/>
+        </w:rPr>
+      </w:pPr>
+      <w:proofErr w:type="spellStart"/>
+      <w:r>
+        <w:rPr>
+          <w:rFonts w:asciiTheme="minorHAnsi" w:hAnsiTheme="minorHAnsi" w:cstheme="minorHAnsi"/>
+          <w:color w:val="000000"/>
+          <w:sz w:val="27"/>
+          <w:szCs w:val="27"/>
+          <w:highlight w:val="yellow"/>
+        </w:rPr>
+        <w:t>Kotlin</w:t>
+      </w:r>
+      <w:proofErr w:type="spellEnd"/>
+      <w:r>
+        <w:rPr>
+          <w:rFonts w:asciiTheme="minorHAnsi" w:hAnsiTheme="minorHAnsi" w:cstheme="minorHAnsi"/>
+          <w:color w:val="000000"/>
+          <w:sz w:val="27"/>
+          <w:szCs w:val="27"/>
+          <w:highlight w:val="yellow"/>
+        </w:rPr>
+        <w:t>,</w:t>
+      </w:r>
+    </w:p>
+    <w:p>
+      <w:pPr>
+        <w:pStyle w:val="StandardWeb"/>
+        <w:spacing w:before="40" w:beforeAutospacing="0"/>
+        <w:rPr>
+          <w:rFonts w:asciiTheme="minorHAnsi" w:hAnsiTheme="minorHAnsi" w:cstheme="minorHAnsi"/>
+          <w:color w:val="000000"/>
+          <w:sz w:val="27"/>
+          <w:szCs w:val="27"/>
+        </w:rPr>
+      </w:pPr>
+      <w:r>
+        <w:rPr>
+          <w:rFonts w:asciiTheme="minorHAnsi" w:hAnsiTheme="minorHAnsi" w:cstheme="minorHAnsi"/>
+          <w:color w:val="000000"/>
+          <w:sz w:val="27"/>
+          <w:szCs w:val="27"/>
+          <w:highlight w:val="yellow"/>
         </w:rPr>
         <w:t>Die verwendeten Technologien (Programmiersprachen, Frameworks, etc.) sollen aufgezeigt werden. Ausserdem soll kurz erklärt werden, wieso genau diese eingesetzt werden.</w:t>
       </w:r>
@@ -1632,6 +1835,7 @@
       </w:pPr>
       <w:r>
         <w:rPr>
+          <w:highlight w:val="yellow"/>
           <w:lang w:val="de-DE"/>
         </w:rPr>
         <w:t>(Bild)</w:t>
@@ -1680,6 +1884,7 @@
           <w:color w:val="000000"/>
           <w:sz w:val="27"/>
           <w:szCs w:val="27"/>
+          <w:highlight w:val="yellow"/>
         </w:rPr>
         <w:t>Im Testkonzept werden die Tests für die fertige App definiert. Darin muss jeder Anwendungsfall mit einem aussagekräftigen Testfall abgedeckt werden. Für jeden Testfall müssen folgende Dinge angegeben werden: · Identifikation · Vorbedingungen · Vorgehen beim Test (Schritt für Schritt) · Erwartetes Resultat</w:t>
       </w:r>

--- a/doc/concept/Budget-Duck-Konzept.docx
+++ b/doc/concept/Budget-Duck-Konzept.docx
@@ -4,7 +4,7 @@
   <w:body>
     <w:p>
       <w:pPr>
-        <w:pStyle w:val="berschrift1"/>
+        <w:pStyle w:val="Heading1"/>
         <w:rPr>
           <w:rFonts w:asciiTheme="minorHAnsi" w:hAnsiTheme="minorHAnsi" w:cstheme="minorHAnsi"/>
           <w:sz w:val="40"/>
@@ -12,7 +12,7 @@
           <w:lang w:val="de-DE"/>
         </w:rPr>
       </w:pPr>
-      <w:bookmarkStart w:id="0" w:name="_Toc112328041"/>
+      <w:bookmarkStart w:id="0" w:name="_Toc113277121"/>
       <w:r>
         <w:rPr>
           <w:rFonts w:asciiTheme="minorHAnsi" w:hAnsiTheme="minorHAnsi" w:cstheme="minorHAnsi"/>
@@ -66,7 +66,7 @@
       <w:sdtContent>
         <w:p>
           <w:pPr>
-            <w:pStyle w:val="Inhaltsverzeichnisberschrift"/>
+            <w:pStyle w:val="TOCHeading"/>
             <w:rPr>
               <w:rFonts w:asciiTheme="minorHAnsi" w:hAnsiTheme="minorHAnsi" w:cstheme="minorHAnsi"/>
             </w:rPr>
@@ -81,7 +81,7 @@
         </w:p>
         <w:p>
           <w:pPr>
-            <w:pStyle w:val="Verzeichnis1"/>
+            <w:pStyle w:val="TOC1"/>
             <w:tabs>
               <w:tab w:val="right" w:leader="dot" w:pos="9062"/>
             </w:tabs>
@@ -109,7 +109,7 @@
             </w:rPr>
             <w:fldChar w:fldCharType="separate"/>
           </w:r>
-          <w:hyperlink w:anchor="_Toc112328041" w:history="1">
+          <w:hyperlink w:anchor="_Toc113277121" w:history="1">
             <w:r>
               <w:rPr>
                 <w:rStyle w:val="Hyperlink"/>
@@ -138,7 +138,7 @@
                 <w:noProof/>
                 <w:webHidden/>
               </w:rPr>
-              <w:instrText xml:space="preserve"> PAGEREF _Toc112328041 \h </w:instrText>
+              <w:instrText xml:space="preserve"> PAGEREF _Toc113277121 \h </w:instrText>
             </w:r>
             <w:r>
               <w:rPr>
@@ -171,7 +171,7 @@
         </w:p>
         <w:p>
           <w:pPr>
-            <w:pStyle w:val="Verzeichnis2"/>
+            <w:pStyle w:val="TOC2"/>
             <w:tabs>
               <w:tab w:val="right" w:leader="dot" w:pos="9062"/>
             </w:tabs>
@@ -181,7 +181,7 @@
               <w:lang w:eastAsia="de-CH"/>
             </w:rPr>
           </w:pPr>
-          <w:hyperlink w:anchor="_Toc112328042" w:history="1">
+          <w:hyperlink w:anchor="_Toc113277122" w:history="1">
             <w:r>
               <w:rPr>
                 <w:rStyle w:val="Hyperlink"/>
@@ -210,7 +210,7 @@
                 <w:noProof/>
                 <w:webHidden/>
               </w:rPr>
-              <w:instrText xml:space="preserve"> PAGEREF _Toc112328042 \h </w:instrText>
+              <w:instrText xml:space="preserve"> PAGEREF _Toc113277122 \h </w:instrText>
             </w:r>
             <w:r>
               <w:rPr>
@@ -243,7 +243,7 @@
         </w:p>
         <w:p>
           <w:pPr>
-            <w:pStyle w:val="Verzeichnis2"/>
+            <w:pStyle w:val="TOC2"/>
             <w:tabs>
               <w:tab w:val="right" w:leader="dot" w:pos="9062"/>
             </w:tabs>
@@ -253,7 +253,7 @@
               <w:lang w:eastAsia="de-CH"/>
             </w:rPr>
           </w:pPr>
-          <w:hyperlink w:anchor="_Toc112328043" w:history="1">
+          <w:hyperlink w:anchor="_Toc113277123" w:history="1">
             <w:r>
               <w:rPr>
                 <w:rStyle w:val="Hyperlink"/>
@@ -282,7 +282,7 @@
                 <w:noProof/>
                 <w:webHidden/>
               </w:rPr>
-              <w:instrText xml:space="preserve"> PAGEREF _Toc112328043 \h </w:instrText>
+              <w:instrText xml:space="preserve"> PAGEREF _Toc113277123 \h </w:instrText>
             </w:r>
             <w:r>
               <w:rPr>
@@ -315,7 +315,7 @@
         </w:p>
         <w:p>
           <w:pPr>
-            <w:pStyle w:val="Verzeichnis2"/>
+            <w:pStyle w:val="TOC2"/>
             <w:tabs>
               <w:tab w:val="right" w:leader="dot" w:pos="9062"/>
             </w:tabs>
@@ -325,7 +325,7 @@
               <w:lang w:eastAsia="de-CH"/>
             </w:rPr>
           </w:pPr>
-          <w:hyperlink w:anchor="_Toc112328044" w:history="1">
+          <w:hyperlink w:anchor="_Toc113277124" w:history="1">
             <w:r>
               <w:rPr>
                 <w:rStyle w:val="Hyperlink"/>
@@ -354,7 +354,7 @@
                 <w:noProof/>
                 <w:webHidden/>
               </w:rPr>
-              <w:instrText xml:space="preserve"> PAGEREF _Toc112328044 \h </w:instrText>
+              <w:instrText xml:space="preserve"> PAGEREF _Toc113277124 \h </w:instrText>
             </w:r>
             <w:r>
               <w:rPr>
@@ -387,7 +387,7 @@
         </w:p>
         <w:p>
           <w:pPr>
-            <w:pStyle w:val="Verzeichnis2"/>
+            <w:pStyle w:val="TOC2"/>
             <w:tabs>
               <w:tab w:val="right" w:leader="dot" w:pos="9062"/>
             </w:tabs>
@@ -397,7 +397,7 @@
               <w:lang w:eastAsia="de-CH"/>
             </w:rPr>
           </w:pPr>
-          <w:hyperlink w:anchor="_Toc112328045" w:history="1">
+          <w:hyperlink w:anchor="_Toc113277125" w:history="1">
             <w:r>
               <w:rPr>
                 <w:rStyle w:val="Hyperlink"/>
@@ -426,7 +426,7 @@
                 <w:noProof/>
                 <w:webHidden/>
               </w:rPr>
-              <w:instrText xml:space="preserve"> PAGEREF _Toc112328045 \h </w:instrText>
+              <w:instrText xml:space="preserve"> PAGEREF _Toc113277125 \h </w:instrText>
             </w:r>
             <w:r>
               <w:rPr>
@@ -459,7 +459,7 @@
         </w:p>
         <w:p>
           <w:pPr>
-            <w:pStyle w:val="Verzeichnis2"/>
+            <w:pStyle w:val="TOC2"/>
             <w:tabs>
               <w:tab w:val="right" w:leader="dot" w:pos="9062"/>
             </w:tabs>
@@ -469,7 +469,7 @@
               <w:lang w:eastAsia="de-CH"/>
             </w:rPr>
           </w:pPr>
-          <w:hyperlink w:anchor="_Toc112328046" w:history="1">
+          <w:hyperlink w:anchor="_Toc113277126" w:history="1">
             <w:r>
               <w:rPr>
                 <w:rStyle w:val="Hyperlink"/>
@@ -498,7 +498,7 @@
                 <w:noProof/>
                 <w:webHidden/>
               </w:rPr>
-              <w:instrText xml:space="preserve"> PAGEREF _Toc112328046 \h </w:instrText>
+              <w:instrText xml:space="preserve"> PAGEREF _Toc113277126 \h </w:instrText>
             </w:r>
             <w:r>
               <w:rPr>
@@ -531,7 +531,7 @@
         </w:p>
         <w:p>
           <w:pPr>
-            <w:pStyle w:val="Verzeichnis2"/>
+            <w:pStyle w:val="TOC2"/>
             <w:tabs>
               <w:tab w:val="right" w:leader="dot" w:pos="9062"/>
             </w:tabs>
@@ -541,7 +541,7 @@
               <w:lang w:eastAsia="de-CH"/>
             </w:rPr>
           </w:pPr>
-          <w:hyperlink w:anchor="_Toc112328047" w:history="1">
+          <w:hyperlink w:anchor="_Toc113277127" w:history="1">
             <w:r>
               <w:rPr>
                 <w:rStyle w:val="Hyperlink"/>
@@ -570,7 +570,7 @@
                 <w:noProof/>
                 <w:webHidden/>
               </w:rPr>
-              <w:instrText xml:space="preserve"> PAGEREF _Toc112328047 \h </w:instrText>
+              <w:instrText xml:space="preserve"> PAGEREF _Toc113277127 \h </w:instrText>
             </w:r>
             <w:r>
               <w:rPr>
@@ -603,7 +603,7 @@
         </w:p>
         <w:p>
           <w:pPr>
-            <w:pStyle w:val="Verzeichnis2"/>
+            <w:pStyle w:val="TOC2"/>
             <w:tabs>
               <w:tab w:val="right" w:leader="dot" w:pos="9062"/>
             </w:tabs>
@@ -613,7 +613,7 @@
               <w:lang w:eastAsia="de-CH"/>
             </w:rPr>
           </w:pPr>
-          <w:hyperlink w:anchor="_Toc112328048" w:history="1">
+          <w:hyperlink w:anchor="_Toc113277128" w:history="1">
             <w:r>
               <w:rPr>
                 <w:rStyle w:val="Hyperlink"/>
@@ -642,7 +642,7 @@
                 <w:noProof/>
                 <w:webHidden/>
               </w:rPr>
-              <w:instrText xml:space="preserve"> PAGEREF _Toc112328048 \h </w:instrText>
+              <w:instrText xml:space="preserve"> PAGEREF _Toc113277128 \h </w:instrText>
             </w:r>
             <w:r>
               <w:rPr>
@@ -662,7 +662,7 @@
                 <w:noProof/>
                 <w:webHidden/>
               </w:rPr>
-              <w:t>2</w:t>
+              <w:t>3</w:t>
             </w:r>
             <w:r>
               <w:rPr>
@@ -675,7 +675,7 @@
         </w:p>
         <w:p>
           <w:pPr>
-            <w:pStyle w:val="Verzeichnis2"/>
+            <w:pStyle w:val="TOC2"/>
             <w:tabs>
               <w:tab w:val="right" w:leader="dot" w:pos="9062"/>
             </w:tabs>
@@ -685,7 +685,7 @@
               <w:lang w:eastAsia="de-CH"/>
             </w:rPr>
           </w:pPr>
-          <w:hyperlink w:anchor="_Toc112328049" w:history="1">
+          <w:hyperlink w:anchor="_Toc113277129" w:history="1">
             <w:r>
               <w:rPr>
                 <w:rStyle w:val="Hyperlink"/>
@@ -714,7 +714,7 @@
                 <w:noProof/>
                 <w:webHidden/>
               </w:rPr>
-              <w:instrText xml:space="preserve"> PAGEREF _Toc112328049 \h </w:instrText>
+              <w:instrText xml:space="preserve"> PAGEREF _Toc113277129 \h </w:instrText>
             </w:r>
             <w:r>
               <w:rPr>
@@ -747,145 +747,7 @@
         </w:p>
         <w:p>
           <w:pPr>
-            <w:pStyle w:val="Verzeichnis3"/>
-            <w:tabs>
-              <w:tab w:val="right" w:leader="dot" w:pos="9062"/>
-            </w:tabs>
-            <w:rPr>
-              <w:noProof/>
-            </w:rPr>
-          </w:pPr>
-          <w:hyperlink w:anchor="_Toc112328050" w:history="1">
-            <w:r>
-              <w:rPr>
-                <w:rStyle w:val="Hyperlink"/>
-                <w:noProof/>
-                <w:lang w:val="de-DE"/>
-              </w:rPr>
-              <w:t>UML</w:t>
-            </w:r>
-            <w:r>
-              <w:rPr>
-                <w:noProof/>
-                <w:webHidden/>
-              </w:rPr>
-              <w:tab/>
-            </w:r>
-            <w:r>
-              <w:rPr>
-                <w:noProof/>
-                <w:webHidden/>
-              </w:rPr>
-              <w:fldChar w:fldCharType="begin"/>
-            </w:r>
-            <w:r>
-              <w:rPr>
-                <w:noProof/>
-                <w:webHidden/>
-              </w:rPr>
-              <w:instrText xml:space="preserve"> PAGEREF _Toc112328050 \h </w:instrText>
-            </w:r>
-            <w:r>
-              <w:rPr>
-                <w:noProof/>
-                <w:webHidden/>
-              </w:rPr>
-            </w:r>
-            <w:r>
-              <w:rPr>
-                <w:noProof/>
-                <w:webHidden/>
-              </w:rPr>
-              <w:fldChar w:fldCharType="separate"/>
-            </w:r>
-            <w:r>
-              <w:rPr>
-                <w:noProof/>
-                <w:webHidden/>
-              </w:rPr>
-              <w:t>3</w:t>
-            </w:r>
-            <w:r>
-              <w:rPr>
-                <w:noProof/>
-                <w:webHidden/>
-              </w:rPr>
-              <w:fldChar w:fldCharType="end"/>
-            </w:r>
-          </w:hyperlink>
-        </w:p>
-        <w:p>
-          <w:pPr>
-            <w:pStyle w:val="Verzeichnis3"/>
-            <w:tabs>
-              <w:tab w:val="right" w:leader="dot" w:pos="9062"/>
-            </w:tabs>
-            <w:rPr>
-              <w:noProof/>
-            </w:rPr>
-          </w:pPr>
-          <w:hyperlink w:anchor="_Toc112328051" w:history="1">
-            <w:r>
-              <w:rPr>
-                <w:rStyle w:val="Hyperlink"/>
-                <w:noProof/>
-                <w:lang w:val="de-DE"/>
-              </w:rPr>
-              <w:t>2. Diagramm</w:t>
-            </w:r>
-            <w:r>
-              <w:rPr>
-                <w:noProof/>
-                <w:webHidden/>
-              </w:rPr>
-              <w:tab/>
-            </w:r>
-            <w:r>
-              <w:rPr>
-                <w:noProof/>
-                <w:webHidden/>
-              </w:rPr>
-              <w:fldChar w:fldCharType="begin"/>
-            </w:r>
-            <w:r>
-              <w:rPr>
-                <w:noProof/>
-                <w:webHidden/>
-              </w:rPr>
-              <w:instrText xml:space="preserve"> PAGEREF _Toc112328051 \h </w:instrText>
-            </w:r>
-            <w:r>
-              <w:rPr>
-                <w:noProof/>
-                <w:webHidden/>
-              </w:rPr>
-            </w:r>
-            <w:r>
-              <w:rPr>
-                <w:noProof/>
-                <w:webHidden/>
-              </w:rPr>
-              <w:fldChar w:fldCharType="separate"/>
-            </w:r>
-            <w:r>
-              <w:rPr>
-                <w:noProof/>
-                <w:webHidden/>
-              </w:rPr>
-              <w:t>3</w:t>
-            </w:r>
-            <w:r>
-              <w:rPr>
-                <w:noProof/>
-                <w:webHidden/>
-              </w:rPr>
-              <w:fldChar w:fldCharType="end"/>
-            </w:r>
-          </w:hyperlink>
-        </w:p>
-        <w:p>
-          <w:pPr>
-            <w:pStyle w:val="Verzeichnis2"/>
+            <w:pStyle w:val="TOC3"/>
             <w:tabs>
               <w:tab w:val="right" w:leader="dot" w:pos="9062"/>
             </w:tabs>
@@ -895,7 +757,149 @@
               <w:lang w:eastAsia="de-CH"/>
             </w:rPr>
           </w:pPr>
-          <w:hyperlink w:anchor="_Toc112328052" w:history="1">
+          <w:hyperlink w:anchor="_Toc113277130" w:history="1">
+            <w:r>
+              <w:rPr>
+                <w:rStyle w:val="Hyperlink"/>
+                <w:noProof/>
+                <w:lang w:val="de-DE"/>
+              </w:rPr>
+              <w:t>UML</w:t>
+            </w:r>
+            <w:r>
+              <w:rPr>
+                <w:noProof/>
+                <w:webHidden/>
+              </w:rPr>
+              <w:tab/>
+            </w:r>
+            <w:r>
+              <w:rPr>
+                <w:noProof/>
+                <w:webHidden/>
+              </w:rPr>
+              <w:fldChar w:fldCharType="begin"/>
+            </w:r>
+            <w:r>
+              <w:rPr>
+                <w:noProof/>
+                <w:webHidden/>
+              </w:rPr>
+              <w:instrText xml:space="preserve"> PAGEREF _Toc113277130 \h </w:instrText>
+            </w:r>
+            <w:r>
+              <w:rPr>
+                <w:noProof/>
+                <w:webHidden/>
+              </w:rPr>
+            </w:r>
+            <w:r>
+              <w:rPr>
+                <w:noProof/>
+                <w:webHidden/>
+              </w:rPr>
+              <w:fldChar w:fldCharType="separate"/>
+            </w:r>
+            <w:r>
+              <w:rPr>
+                <w:noProof/>
+                <w:webHidden/>
+              </w:rPr>
+              <w:t>3</w:t>
+            </w:r>
+            <w:r>
+              <w:rPr>
+                <w:noProof/>
+                <w:webHidden/>
+              </w:rPr>
+              <w:fldChar w:fldCharType="end"/>
+            </w:r>
+          </w:hyperlink>
+        </w:p>
+        <w:p>
+          <w:pPr>
+            <w:pStyle w:val="TOC3"/>
+            <w:tabs>
+              <w:tab w:val="right" w:leader="dot" w:pos="9062"/>
+            </w:tabs>
+            <w:rPr>
+              <w:rFonts w:eastAsiaTheme="minorEastAsia"/>
+              <w:noProof/>
+              <w:lang w:eastAsia="de-CH"/>
+            </w:rPr>
+          </w:pPr>
+          <w:hyperlink w:anchor="_Toc113277131" w:history="1">
+            <w:r>
+              <w:rPr>
+                <w:rStyle w:val="Hyperlink"/>
+                <w:noProof/>
+                <w:lang w:val="de-DE"/>
+              </w:rPr>
+              <w:t>2. Diagramm</w:t>
+            </w:r>
+            <w:r>
+              <w:rPr>
+                <w:noProof/>
+                <w:webHidden/>
+              </w:rPr>
+              <w:tab/>
+            </w:r>
+            <w:r>
+              <w:rPr>
+                <w:noProof/>
+                <w:webHidden/>
+              </w:rPr>
+              <w:fldChar w:fldCharType="begin"/>
+            </w:r>
+            <w:r>
+              <w:rPr>
+                <w:noProof/>
+                <w:webHidden/>
+              </w:rPr>
+              <w:instrText xml:space="preserve"> PAGEREF _Toc113277131 \h </w:instrText>
+            </w:r>
+            <w:r>
+              <w:rPr>
+                <w:noProof/>
+                <w:webHidden/>
+              </w:rPr>
+            </w:r>
+            <w:r>
+              <w:rPr>
+                <w:noProof/>
+                <w:webHidden/>
+              </w:rPr>
+              <w:fldChar w:fldCharType="separate"/>
+            </w:r>
+            <w:r>
+              <w:rPr>
+                <w:noProof/>
+                <w:webHidden/>
+              </w:rPr>
+              <w:t>3</w:t>
+            </w:r>
+            <w:r>
+              <w:rPr>
+                <w:noProof/>
+                <w:webHidden/>
+              </w:rPr>
+              <w:fldChar w:fldCharType="end"/>
+            </w:r>
+          </w:hyperlink>
+        </w:p>
+        <w:p>
+          <w:pPr>
+            <w:pStyle w:val="TOC2"/>
+            <w:tabs>
+              <w:tab w:val="right" w:leader="dot" w:pos="9062"/>
+            </w:tabs>
+            <w:rPr>
+              <w:rFonts w:eastAsiaTheme="minorEastAsia"/>
+              <w:noProof/>
+              <w:lang w:eastAsia="de-CH"/>
+            </w:rPr>
+          </w:pPr>
+          <w:hyperlink w:anchor="_Toc113277132" w:history="1">
             <w:r>
               <w:rPr>
                 <w:rStyle w:val="Hyperlink"/>
@@ -924,7 +928,7 @@
                 <w:noProof/>
                 <w:webHidden/>
               </w:rPr>
-              <w:instrText xml:space="preserve"> PAGEREF _Toc112328052 \h </w:instrText>
+              <w:instrText xml:space="preserve"> PAGEREF _Toc113277132 \h </w:instrText>
             </w:r>
             <w:r>
               <w:rPr>
@@ -975,7 +979,7 @@
     </w:sdt>
     <w:p>
       <w:pPr>
-        <w:pStyle w:val="berschrift2"/>
+        <w:pStyle w:val="Heading2"/>
         <w:rPr>
           <w:rFonts w:asciiTheme="minorHAnsi" w:hAnsiTheme="minorHAnsi" w:cstheme="minorHAnsi"/>
           <w:sz w:val="32"/>
@@ -983,7 +987,7 @@
           <w:lang w:val="de-DE"/>
         </w:rPr>
       </w:pPr>
-      <w:bookmarkStart w:id="1" w:name="_Toc112328042"/>
+      <w:bookmarkStart w:id="1" w:name="_Toc113277122"/>
       <w:r>
         <w:rPr>
           <w:rFonts w:asciiTheme="minorHAnsi" w:hAnsiTheme="minorHAnsi" w:cstheme="minorHAnsi"/>
@@ -997,7 +1001,7 @@
     </w:p>
     <w:p>
       <w:pPr>
-        <w:pStyle w:val="StandardWeb"/>
+        <w:pStyle w:val="NormalWeb"/>
         <w:spacing w:before="40" w:beforeAutospacing="0"/>
         <w:rPr>
           <w:rFonts w:asciiTheme="minorHAnsi" w:hAnsiTheme="minorHAnsi" w:cstheme="minorHAnsi"/>
@@ -1067,7 +1071,7 @@
     </w:p>
     <w:p>
       <w:pPr>
-        <w:pStyle w:val="StandardWeb"/>
+        <w:pStyle w:val="NormalWeb"/>
         <w:spacing w:before="40" w:beforeAutospacing="0"/>
         <w:rPr>
           <w:rFonts w:asciiTheme="minorHAnsi" w:hAnsiTheme="minorHAnsi" w:cstheme="minorHAnsi"/>
@@ -1079,12 +1083,12 @@
     </w:p>
     <w:p>
       <w:pPr>
-        <w:pStyle w:val="berschrift2"/>
-        <w:rPr>
-          <w:rFonts w:asciiTheme="minorHAnsi" w:hAnsiTheme="minorHAnsi" w:cstheme="minorHAnsi"/>
-        </w:rPr>
-      </w:pPr>
-      <w:bookmarkStart w:id="2" w:name="_Toc112328043"/>
+        <w:pStyle w:val="Heading2"/>
+        <w:rPr>
+          <w:rFonts w:asciiTheme="minorHAnsi" w:hAnsiTheme="minorHAnsi" w:cstheme="minorHAnsi"/>
+        </w:rPr>
+      </w:pPr>
+      <w:bookmarkStart w:id="2" w:name="_Toc113277123"/>
       <w:r>
         <w:rPr>
           <w:rFonts w:asciiTheme="minorHAnsi" w:hAnsiTheme="minorHAnsi" w:cstheme="minorHAnsi"/>
@@ -1098,7 +1102,7 @@
     </w:p>
     <w:p>
       <w:pPr>
-        <w:pStyle w:val="StandardWeb"/>
+        <w:pStyle w:val="NormalWeb"/>
         <w:spacing w:before="40" w:beforeAutospacing="0"/>
         <w:rPr>
           <w:rFonts w:asciiTheme="minorHAnsi" w:hAnsiTheme="minorHAnsi" w:cstheme="minorHAnsi"/>
@@ -1200,7 +1204,7 @@
     </w:p>
     <w:p>
       <w:pPr>
-        <w:pStyle w:val="StandardWeb"/>
+        <w:pStyle w:val="NormalWeb"/>
         <w:spacing w:before="40" w:beforeAutospacing="0"/>
         <w:rPr>
           <w:rFonts w:asciiTheme="minorHAnsi" w:hAnsiTheme="minorHAnsi" w:cstheme="minorHAnsi"/>
@@ -1212,15 +1216,15 @@
     </w:p>
     <w:p>
       <w:pPr>
-        <w:pStyle w:val="berschrift2"/>
-        <w:rPr>
-          <w:rFonts w:asciiTheme="minorHAnsi" w:hAnsiTheme="minorHAnsi" w:cstheme="minorHAnsi"/>
-          <w:color w:val="000000"/>
-          <w:sz w:val="27"/>
-          <w:szCs w:val="27"/>
-        </w:rPr>
-      </w:pPr>
-      <w:bookmarkStart w:id="3" w:name="_Toc112328044"/>
+        <w:pStyle w:val="Heading2"/>
+        <w:rPr>
+          <w:rFonts w:asciiTheme="minorHAnsi" w:hAnsiTheme="minorHAnsi" w:cstheme="minorHAnsi"/>
+          <w:color w:val="000000"/>
+          <w:sz w:val="27"/>
+          <w:szCs w:val="27"/>
+        </w:rPr>
+      </w:pPr>
+      <w:bookmarkStart w:id="3" w:name="_Toc113277124"/>
       <w:r>
         <w:rPr>
           <w:rFonts w:asciiTheme="minorHAnsi" w:hAnsiTheme="minorHAnsi" w:cstheme="minorHAnsi"/>
@@ -1234,29 +1238,36 @@
     </w:p>
     <w:p>
       <w:pPr>
-        <w:pStyle w:val="StandardWeb"/>
-        <w:spacing w:before="40" w:beforeAutospacing="0"/>
-        <w:rPr>
-          <w:rFonts w:asciiTheme="minorHAnsi" w:hAnsiTheme="minorHAnsi" w:cstheme="minorHAnsi"/>
-          <w:color w:val="000000"/>
-          <w:sz w:val="27"/>
-          <w:szCs w:val="27"/>
-        </w:rPr>
-      </w:pPr>
-      <w:r>
-        <w:rPr>
-          <w:rFonts w:asciiTheme="minorHAnsi" w:hAnsiTheme="minorHAnsi" w:cstheme="minorHAnsi"/>
-          <w:color w:val="000000"/>
-          <w:sz w:val="27"/>
-          <w:szCs w:val="27"/>
-          <w:highlight w:val="yellow"/>
-        </w:rPr>
-        <w:t>Es sollen die funktionalen als auch nicht funktionalen Anforderungen erläutert werden</w:t>
+        <w:pStyle w:val="NormalWeb"/>
+        <w:spacing w:before="40" w:beforeAutospacing="0" w:after="0" w:afterAutospacing="0"/>
+        <w:rPr>
+          <w:rFonts w:asciiTheme="minorHAnsi" w:hAnsiTheme="minorHAnsi" w:cstheme="minorHAnsi"/>
+          <w:b/>
+          <w:bCs/>
+          <w:color w:val="000000"/>
+          <w:sz w:val="28"/>
+          <w:szCs w:val="28"/>
+        </w:rPr>
+      </w:pPr>
+      <w:r>
+        <w:rPr>
+          <w:rFonts w:asciiTheme="minorHAnsi" w:hAnsiTheme="minorHAnsi" w:cstheme="minorHAnsi"/>
+          <w:b/>
+          <w:bCs/>
+          <w:color w:val="000000"/>
+          <w:sz w:val="28"/>
+          <w:szCs w:val="28"/>
+        </w:rPr>
+        <w:t>Funktionale:</w:t>
       </w:r>
     </w:p>
     <w:p>
       <w:pPr>
-        <w:pStyle w:val="StandardWeb"/>
+        <w:pStyle w:val="NormalWeb"/>
+        <w:numPr>
+          <w:ilvl w:val="0"/>
+          <w:numId w:val="1"/>
+        </w:numPr>
         <w:spacing w:before="40" w:beforeAutospacing="0"/>
         <w:rPr>
           <w:rFonts w:asciiTheme="minorHAnsi" w:hAnsiTheme="minorHAnsi" w:cstheme="minorHAnsi"/>
@@ -1265,18 +1276,242 @@
           <w:szCs w:val="27"/>
         </w:rPr>
       </w:pPr>
+      <w:r>
+        <w:rPr>
+          <w:rFonts w:asciiTheme="minorHAnsi" w:hAnsiTheme="minorHAnsi" w:cstheme="minorHAnsi"/>
+          <w:color w:val="000000"/>
+          <w:sz w:val="27"/>
+          <w:szCs w:val="27"/>
+        </w:rPr>
+        <w:t>Budget setzten</w:t>
+      </w:r>
     </w:p>
     <w:p>
       <w:pPr>
-        <w:pStyle w:val="berschrift2"/>
-        <w:rPr>
-          <w:rFonts w:asciiTheme="minorHAnsi" w:hAnsiTheme="minorHAnsi" w:cstheme="minorHAnsi"/>
-          <w:color w:val="000000"/>
-          <w:sz w:val="27"/>
-          <w:szCs w:val="27"/>
-        </w:rPr>
-      </w:pPr>
-      <w:bookmarkStart w:id="4" w:name="_Toc112328045"/>
+        <w:pStyle w:val="NormalWeb"/>
+        <w:numPr>
+          <w:ilvl w:val="0"/>
+          <w:numId w:val="1"/>
+        </w:numPr>
+        <w:spacing w:before="40" w:beforeAutospacing="0"/>
+        <w:rPr>
+          <w:rFonts w:asciiTheme="minorHAnsi" w:hAnsiTheme="minorHAnsi" w:cstheme="minorHAnsi"/>
+          <w:color w:val="000000"/>
+          <w:sz w:val="27"/>
+          <w:szCs w:val="27"/>
+        </w:rPr>
+      </w:pPr>
+      <w:r>
+        <w:rPr>
+          <w:rFonts w:asciiTheme="minorHAnsi" w:hAnsiTheme="minorHAnsi" w:cstheme="minorHAnsi"/>
+          <w:color w:val="000000"/>
+          <w:sz w:val="27"/>
+          <w:szCs w:val="27"/>
+        </w:rPr>
+        <w:t>Ausgabe / Einnahme hinzufügen</w:t>
+      </w:r>
+    </w:p>
+    <w:p>
+      <w:pPr>
+        <w:pStyle w:val="NormalWeb"/>
+        <w:numPr>
+          <w:ilvl w:val="0"/>
+          <w:numId w:val="1"/>
+        </w:numPr>
+        <w:spacing w:before="40" w:beforeAutospacing="0"/>
+        <w:rPr>
+          <w:rFonts w:asciiTheme="minorHAnsi" w:hAnsiTheme="minorHAnsi" w:cstheme="minorHAnsi"/>
+          <w:color w:val="000000"/>
+          <w:sz w:val="27"/>
+          <w:szCs w:val="27"/>
+        </w:rPr>
+      </w:pPr>
+      <w:r>
+        <w:rPr>
+          <w:rFonts w:asciiTheme="minorHAnsi" w:hAnsiTheme="minorHAnsi" w:cstheme="minorHAnsi"/>
+          <w:color w:val="000000"/>
+          <w:sz w:val="27"/>
+          <w:szCs w:val="27"/>
+        </w:rPr>
+        <w:lastRenderedPageBreak/>
+        <w:t>Kategorie zu Ausgabe / Einnahme hinzufügen</w:t>
+      </w:r>
+    </w:p>
+    <w:p>
+      <w:pPr>
+        <w:pStyle w:val="NormalWeb"/>
+        <w:numPr>
+          <w:ilvl w:val="0"/>
+          <w:numId w:val="1"/>
+        </w:numPr>
+        <w:spacing w:before="40" w:beforeAutospacing="0"/>
+        <w:rPr>
+          <w:rFonts w:asciiTheme="minorHAnsi" w:hAnsiTheme="minorHAnsi" w:cstheme="minorHAnsi"/>
+          <w:color w:val="000000"/>
+          <w:sz w:val="27"/>
+          <w:szCs w:val="27"/>
+        </w:rPr>
+      </w:pPr>
+      <w:r>
+        <w:rPr>
+          <w:rFonts w:asciiTheme="minorHAnsi" w:hAnsiTheme="minorHAnsi" w:cstheme="minorHAnsi"/>
+          <w:color w:val="000000"/>
+          <w:sz w:val="27"/>
+          <w:szCs w:val="27"/>
+        </w:rPr>
+        <w:t>Budget ausrechnen</w:t>
+      </w:r>
+    </w:p>
+    <w:p>
+      <w:pPr>
+        <w:pStyle w:val="NormalWeb"/>
+        <w:numPr>
+          <w:ilvl w:val="0"/>
+          <w:numId w:val="1"/>
+        </w:numPr>
+        <w:spacing w:before="40" w:beforeAutospacing="0"/>
+        <w:rPr>
+          <w:rFonts w:asciiTheme="minorHAnsi" w:hAnsiTheme="minorHAnsi" w:cstheme="minorHAnsi"/>
+          <w:color w:val="000000"/>
+          <w:sz w:val="27"/>
+          <w:szCs w:val="27"/>
+        </w:rPr>
+      </w:pPr>
+      <w:r>
+        <w:rPr>
+          <w:rFonts w:asciiTheme="minorHAnsi" w:hAnsiTheme="minorHAnsi" w:cstheme="minorHAnsi"/>
+          <w:color w:val="000000"/>
+          <w:sz w:val="27"/>
+          <w:szCs w:val="27"/>
+        </w:rPr>
+        <w:t>Liste mit letzten Ausgaben / Einnahmen</w:t>
+      </w:r>
+    </w:p>
+    <w:p>
+      <w:pPr>
+        <w:pStyle w:val="NormalWeb"/>
+        <w:spacing w:before="40" w:beforeAutospacing="0" w:after="0" w:afterAutospacing="0"/>
+        <w:rPr>
+          <w:rFonts w:asciiTheme="minorHAnsi" w:hAnsiTheme="minorHAnsi" w:cstheme="minorHAnsi"/>
+          <w:b/>
+          <w:bCs/>
+          <w:color w:val="000000"/>
+          <w:sz w:val="28"/>
+          <w:szCs w:val="28"/>
+        </w:rPr>
+      </w:pPr>
+      <w:r>
+        <w:rPr>
+          <w:rFonts w:asciiTheme="minorHAnsi" w:hAnsiTheme="minorHAnsi" w:cstheme="minorHAnsi"/>
+          <w:b/>
+          <w:bCs/>
+          <w:color w:val="000000"/>
+          <w:sz w:val="28"/>
+          <w:szCs w:val="28"/>
+        </w:rPr>
+        <w:t>Nicht Funktionale:</w:t>
+      </w:r>
+    </w:p>
+    <w:p>
+      <w:pPr>
+        <w:pStyle w:val="NormalWeb"/>
+        <w:numPr>
+          <w:ilvl w:val="0"/>
+          <w:numId w:val="1"/>
+        </w:numPr>
+        <w:spacing w:before="40" w:beforeAutospacing="0"/>
+        <w:rPr>
+          <w:rFonts w:asciiTheme="minorHAnsi" w:hAnsiTheme="minorHAnsi" w:cstheme="minorHAnsi"/>
+          <w:color w:val="000000"/>
+          <w:sz w:val="27"/>
+          <w:szCs w:val="27"/>
+        </w:rPr>
+      </w:pPr>
+      <w:r>
+        <w:rPr>
+          <w:rFonts w:asciiTheme="minorHAnsi" w:hAnsiTheme="minorHAnsi" w:cstheme="minorHAnsi"/>
+          <w:color w:val="000000"/>
+          <w:sz w:val="27"/>
+          <w:szCs w:val="27"/>
+        </w:rPr>
+        <w:t>Auflistung Ausgaben / Einnahmen mit passendem Icon je nach Kategorie</w:t>
+      </w:r>
+    </w:p>
+    <w:p>
+      <w:pPr>
+        <w:pStyle w:val="NormalWeb"/>
+        <w:numPr>
+          <w:ilvl w:val="0"/>
+          <w:numId w:val="1"/>
+        </w:numPr>
+        <w:spacing w:before="40" w:beforeAutospacing="0"/>
+        <w:rPr>
+          <w:rFonts w:asciiTheme="minorHAnsi" w:hAnsiTheme="minorHAnsi" w:cstheme="minorHAnsi"/>
+          <w:color w:val="000000"/>
+          <w:sz w:val="27"/>
+          <w:szCs w:val="27"/>
+        </w:rPr>
+      </w:pPr>
+      <w:r>
+        <w:rPr>
+          <w:rFonts w:asciiTheme="minorHAnsi" w:hAnsiTheme="minorHAnsi" w:cstheme="minorHAnsi"/>
+          <w:color w:val="000000"/>
+          <w:sz w:val="27"/>
+          <w:szCs w:val="27"/>
+        </w:rPr>
+        <w:t>Sprache von App ändern</w:t>
+      </w:r>
+    </w:p>
+    <w:p>
+      <w:pPr>
+        <w:pStyle w:val="NormalWeb"/>
+        <w:numPr>
+          <w:ilvl w:val="0"/>
+          <w:numId w:val="1"/>
+        </w:numPr>
+        <w:spacing w:before="40" w:beforeAutospacing="0"/>
+        <w:rPr>
+          <w:rFonts w:asciiTheme="minorHAnsi" w:hAnsiTheme="minorHAnsi" w:cstheme="minorHAnsi"/>
+          <w:color w:val="000000"/>
+          <w:sz w:val="27"/>
+          <w:szCs w:val="27"/>
+        </w:rPr>
+      </w:pPr>
+      <w:r>
+        <w:rPr>
+          <w:rFonts w:asciiTheme="minorHAnsi" w:hAnsiTheme="minorHAnsi" w:cstheme="minorHAnsi"/>
+          <w:color w:val="000000"/>
+          <w:sz w:val="27"/>
+          <w:szCs w:val="27"/>
+        </w:rPr>
+        <w:t>Auf 2 Weitere Konten wechseln</w:t>
+      </w:r>
+    </w:p>
+    <w:p>
+      <w:pPr>
+        <w:pStyle w:val="NormalWeb"/>
+        <w:spacing w:before="40" w:beforeAutospacing="0"/>
+        <w:rPr>
+          <w:rFonts w:asciiTheme="minorHAnsi" w:hAnsiTheme="minorHAnsi" w:cstheme="minorHAnsi"/>
+          <w:b/>
+          <w:bCs/>
+          <w:color w:val="000000"/>
+          <w:sz w:val="28"/>
+          <w:szCs w:val="28"/>
+        </w:rPr>
+      </w:pPr>
+    </w:p>
+    <w:p>
+      <w:pPr>
+        <w:pStyle w:val="Heading2"/>
+        <w:rPr>
+          <w:rFonts w:asciiTheme="minorHAnsi" w:hAnsiTheme="minorHAnsi" w:cstheme="minorHAnsi"/>
+          <w:color w:val="000000"/>
+          <w:sz w:val="27"/>
+          <w:szCs w:val="27"/>
+        </w:rPr>
+      </w:pPr>
+      <w:bookmarkStart w:id="4" w:name="_Toc113277125"/>
       <w:r>
         <w:rPr>
           <w:rFonts w:asciiTheme="minorHAnsi" w:hAnsiTheme="minorHAnsi" w:cstheme="minorHAnsi"/>
@@ -1284,14 +1519,13 @@
           <w:szCs w:val="32"/>
           <w:lang w:val="de-DE"/>
         </w:rPr>
-        <w:lastRenderedPageBreak/>
         <w:t>Mockups</w:t>
       </w:r>
       <w:bookmarkEnd w:id="4"/>
     </w:p>
     <w:p>
       <w:pPr>
-        <w:pStyle w:val="StandardWeb"/>
+        <w:pStyle w:val="NormalWeb"/>
         <w:spacing w:before="40" w:beforeAutospacing="0"/>
         <w:rPr>
           <w:rFonts w:asciiTheme="minorHAnsi" w:hAnsiTheme="minorHAnsi" w:cstheme="minorHAnsi"/>
@@ -1306,14 +1540,73 @@
           <w:color w:val="000000"/>
           <w:sz w:val="27"/>
           <w:szCs w:val="27"/>
-          <w:highlight w:val="yellow"/>
-        </w:rPr>
-        <w:t>Für die einzelnen Ansichten der App müssen Mockups erstellt werden. Dazu sind sämtliche Tools erlaubt</w:t>
+        </w:rPr>
+        <w:t xml:space="preserve">Mein Mockup ist </w:t>
+      </w:r>
+      <w:hyperlink r:id="rId6" w:history="1">
+        <w:r>
+          <w:rPr>
+            <w:rStyle w:val="Hyperlink"/>
+            <w:rFonts w:asciiTheme="minorHAnsi" w:hAnsiTheme="minorHAnsi" w:cstheme="minorHAnsi"/>
+            <w:sz w:val="27"/>
+            <w:szCs w:val="27"/>
+          </w:rPr>
+          <w:t>hier</w:t>
+        </w:r>
+      </w:hyperlink>
+      <w:r>
+        <w:rPr>
+          <w:rFonts w:asciiTheme="minorHAnsi" w:hAnsiTheme="minorHAnsi" w:cstheme="minorHAnsi"/>
+          <w:color w:val="000000"/>
+          <w:sz w:val="27"/>
+          <w:szCs w:val="27"/>
+        </w:rPr>
+        <w:t xml:space="preserve"> zu finden. Eigentlich sollte man durch </w:t>
+      </w:r>
+      <w:proofErr w:type="spellStart"/>
+      <w:r>
+        <w:rPr>
+          <w:rFonts w:asciiTheme="minorHAnsi" w:hAnsiTheme="minorHAnsi" w:cstheme="minorHAnsi"/>
+          <w:color w:val="000000"/>
+          <w:sz w:val="27"/>
+          <w:szCs w:val="27"/>
+        </w:rPr>
+        <w:t>swipen</w:t>
+      </w:r>
+      <w:proofErr w:type="spellEnd"/>
+      <w:r>
+        <w:rPr>
+          <w:rFonts w:asciiTheme="minorHAnsi" w:hAnsiTheme="minorHAnsi" w:cstheme="minorHAnsi"/>
+          <w:color w:val="000000"/>
+          <w:sz w:val="27"/>
+          <w:szCs w:val="27"/>
+        </w:rPr>
+        <w:t xml:space="preserve"> nach links oder rechts auf die anderen Konto Seiten kommen, jedoch weiss ich leider nicht, wie sich das in dieser Website sagen lässt, weshalb man rechtsklick drücken muss, um das Konto zu wechseln. Ebenfalls sollte die Add-Entry Seite bei </w:t>
+      </w:r>
+      <w:proofErr w:type="spellStart"/>
+      <w:r>
+        <w:rPr>
+          <w:rFonts w:asciiTheme="minorHAnsi" w:hAnsiTheme="minorHAnsi" w:cstheme="minorHAnsi"/>
+          <w:color w:val="000000"/>
+          <w:sz w:val="27"/>
+          <w:szCs w:val="27"/>
+        </w:rPr>
+        <w:t>Cancel</w:t>
+      </w:r>
+      <w:proofErr w:type="spellEnd"/>
+      <w:r>
+        <w:rPr>
+          <w:rFonts w:asciiTheme="minorHAnsi" w:hAnsiTheme="minorHAnsi" w:cstheme="minorHAnsi"/>
+          <w:color w:val="000000"/>
+          <w:sz w:val="27"/>
+          <w:szCs w:val="27"/>
+        </w:rPr>
+        <w:t xml:space="preserve"> oder Save immer auf die Seite zurückführen, von der man sie aus aufgerufen hat.</w:t>
       </w:r>
     </w:p>
     <w:p>
       <w:pPr>
-        <w:pStyle w:val="StandardWeb"/>
+        <w:pStyle w:val="NormalWeb"/>
         <w:spacing w:before="40" w:beforeAutospacing="0"/>
         <w:rPr>
           <w:rFonts w:asciiTheme="minorHAnsi" w:hAnsiTheme="minorHAnsi" w:cstheme="minorHAnsi"/>
@@ -1325,7 +1618,7 @@
     </w:p>
     <w:p>
       <w:pPr>
-        <w:pStyle w:val="berschrift2"/>
+        <w:pStyle w:val="Heading2"/>
         <w:rPr>
           <w:rFonts w:asciiTheme="minorHAnsi" w:hAnsiTheme="minorHAnsi" w:cstheme="minorHAnsi"/>
           <w:color w:val="000000"/>
@@ -1333,7 +1626,7 @@
           <w:szCs w:val="32"/>
         </w:rPr>
       </w:pPr>
-      <w:bookmarkStart w:id="5" w:name="_Toc112328046"/>
+      <w:bookmarkStart w:id="5" w:name="_Toc113277126"/>
       <w:r>
         <w:rPr>
           <w:rFonts w:asciiTheme="minorHAnsi" w:hAnsiTheme="minorHAnsi" w:cstheme="minorHAnsi"/>
@@ -1347,7 +1640,7 @@
     </w:p>
     <w:p>
       <w:pPr>
-        <w:pStyle w:val="StandardWeb"/>
+        <w:pStyle w:val="NormalWeb"/>
         <w:spacing w:before="40" w:beforeAutospacing="0"/>
         <w:rPr>
           <w:rFonts w:asciiTheme="minorHAnsi" w:hAnsiTheme="minorHAnsi" w:cstheme="minorHAnsi"/>
@@ -1399,30 +1692,12 @@
           <w:sz w:val="27"/>
           <w:szCs w:val="27"/>
         </w:rPr>
-        <w:t xml:space="preserve"> Man kann diese Konten / Budgets nach eigenen belieben umbenennen.</w:t>
-      </w:r>
-      <w:r>
-        <w:rPr>
-          <w:rFonts w:asciiTheme="minorHAnsi" w:hAnsiTheme="minorHAnsi" w:cstheme="minorHAnsi"/>
-          <w:color w:val="000000"/>
-          <w:sz w:val="27"/>
-          <w:szCs w:val="27"/>
-        </w:rPr>
-        <w:t xml:space="preserve"> </w:t>
-      </w:r>
-      <w:r>
-        <w:rPr>
-          <w:rFonts w:asciiTheme="minorHAnsi" w:hAnsiTheme="minorHAnsi" w:cstheme="minorHAnsi"/>
-          <w:color w:val="000000"/>
-          <w:sz w:val="27"/>
-          <w:szCs w:val="27"/>
-        </w:rPr>
-        <w:t>Man soll einen Verlauf der jeweils 50 Letzten Zahlungen und Einnahmen haben.</w:t>
+        <w:t xml:space="preserve"> Man soll einen Verlauf der jeweils 50 Letzten Zahlungen und Einnahmen haben.</w:t>
       </w:r>
     </w:p>
     <w:p>
       <w:pPr>
-        <w:pStyle w:val="StandardWeb"/>
+        <w:pStyle w:val="NormalWeb"/>
         <w:spacing w:before="40" w:beforeAutospacing="0"/>
         <w:rPr>
           <w:rFonts w:asciiTheme="minorHAnsi" w:hAnsiTheme="minorHAnsi" w:cstheme="minorHAnsi"/>
@@ -1434,15 +1709,15 @@
     </w:p>
     <w:p>
       <w:pPr>
-        <w:pStyle w:val="berschrift2"/>
-        <w:rPr>
-          <w:rFonts w:asciiTheme="minorHAnsi" w:hAnsiTheme="minorHAnsi" w:cstheme="minorHAnsi"/>
-          <w:color w:val="000000"/>
-          <w:sz w:val="27"/>
-          <w:szCs w:val="27"/>
-        </w:rPr>
-      </w:pPr>
-      <w:bookmarkStart w:id="6" w:name="_Toc112328047"/>
+        <w:pStyle w:val="Heading2"/>
+        <w:rPr>
+          <w:rFonts w:asciiTheme="minorHAnsi" w:hAnsiTheme="minorHAnsi" w:cstheme="minorHAnsi"/>
+          <w:color w:val="000000"/>
+          <w:sz w:val="27"/>
+          <w:szCs w:val="27"/>
+        </w:rPr>
+      </w:pPr>
+      <w:bookmarkStart w:id="6" w:name="_Toc113277127"/>
       <w:r>
         <w:rPr>
           <w:rFonts w:asciiTheme="minorHAnsi" w:hAnsiTheme="minorHAnsi" w:cstheme="minorHAnsi"/>
@@ -1456,7 +1731,7 @@
     </w:p>
     <w:p>
       <w:pPr>
-        <w:pStyle w:val="StandardWeb"/>
+        <w:pStyle w:val="NormalWeb"/>
         <w:spacing w:before="40" w:beforeAutospacing="0"/>
         <w:rPr>
           <w:rFonts w:asciiTheme="minorHAnsi" w:hAnsiTheme="minorHAnsi" w:cstheme="minorHAnsi"/>
@@ -1499,25 +1774,7 @@
           <w:sz w:val="27"/>
           <w:szCs w:val="27"/>
         </w:rPr>
-        <w:t xml:space="preserve">beinhaltet alle Daten, bzw. </w:t>
-      </w:r>
-      <w:r>
-        <w:rPr>
-          <w:rFonts w:asciiTheme="minorHAnsi" w:hAnsiTheme="minorHAnsi" w:cstheme="minorHAnsi"/>
-          <w:color w:val="000000"/>
-          <w:sz w:val="27"/>
-          <w:szCs w:val="27"/>
-        </w:rPr>
-        <w:t>es</w:t>
-      </w:r>
-      <w:r>
-        <w:rPr>
-          <w:rFonts w:asciiTheme="minorHAnsi" w:hAnsiTheme="minorHAnsi" w:cstheme="minorHAnsi"/>
-          <w:color w:val="000000"/>
-          <w:sz w:val="27"/>
-          <w:szCs w:val="27"/>
-        </w:rPr>
-        <w:t xml:space="preserve"> weiss, wo sich diese befinden.</w:t>
+        <w:t>beinhaltet alle Daten, bzw. es weiss, wo sich diese befinden.</w:t>
       </w:r>
       <w:r>
         <w:rPr>
@@ -1612,7 +1869,7 @@
     </w:p>
     <w:p>
       <w:pPr>
-        <w:pStyle w:val="StandardWeb"/>
+        <w:pStyle w:val="NormalWeb"/>
         <w:spacing w:before="40" w:beforeAutospacing="0"/>
         <w:rPr>
           <w:rFonts w:asciiTheme="minorHAnsi" w:hAnsiTheme="minorHAnsi" w:cstheme="minorHAnsi"/>
@@ -1624,7 +1881,7 @@
     </w:p>
     <w:p>
       <w:pPr>
-        <w:pStyle w:val="berschrift2"/>
+        <w:pStyle w:val="Heading2"/>
         <w:rPr>
           <w:rFonts w:asciiTheme="minorHAnsi" w:hAnsiTheme="minorHAnsi" w:cstheme="minorHAnsi"/>
           <w:sz w:val="32"/>
@@ -1632,7 +1889,7 @@
           <w:lang w:val="de-DE"/>
         </w:rPr>
       </w:pPr>
-      <w:bookmarkStart w:id="7" w:name="_Toc112328048"/>
+      <w:bookmarkStart w:id="7" w:name="_Toc113277128"/>
       <w:r>
         <w:rPr>
           <w:rFonts w:asciiTheme="minorHAnsi" w:hAnsiTheme="minorHAnsi" w:cstheme="minorHAnsi"/>
@@ -1640,22 +1897,31 @@
           <w:szCs w:val="32"/>
           <w:lang w:val="de-DE"/>
         </w:rPr>
+        <w:lastRenderedPageBreak/>
         <w:t>Verwendete Technologien</w:t>
       </w:r>
       <w:bookmarkEnd w:id="7"/>
     </w:p>
     <w:p>
       <w:pPr>
-        <w:pStyle w:val="StandardWeb"/>
+        <w:pStyle w:val="NormalWeb"/>
         <w:spacing w:before="40" w:beforeAutospacing="0"/>
         <w:rPr>
           <w:rFonts w:asciiTheme="minorHAnsi" w:hAnsiTheme="minorHAnsi" w:cstheme="minorHAnsi"/>
           <w:color w:val="000000"/>
           <w:sz w:val="27"/>
           <w:szCs w:val="27"/>
-          <w:highlight w:val="yellow"/>
-        </w:rPr>
-      </w:pPr>
+        </w:rPr>
+      </w:pPr>
+      <w:r>
+        <w:rPr>
+          <w:rFonts w:asciiTheme="minorHAnsi" w:hAnsiTheme="minorHAnsi" w:cstheme="minorHAnsi"/>
+          <w:color w:val="000000"/>
+          <w:sz w:val="27"/>
+          <w:szCs w:val="27"/>
+        </w:rPr>
+        <w:t xml:space="preserve">Ich werde meine App mit Android Studio von </w:t>
+      </w:r>
       <w:proofErr w:type="spellStart"/>
       <w:r>
         <w:rPr>
@@ -1663,7 +1929,26 @@
           <w:color w:val="000000"/>
           <w:sz w:val="27"/>
           <w:szCs w:val="27"/>
-          <w:highlight w:val="yellow"/>
+        </w:rPr>
+        <w:t>JetBrains</w:t>
+      </w:r>
+      <w:proofErr w:type="spellEnd"/>
+      <w:r>
+        <w:rPr>
+          <w:rFonts w:asciiTheme="minorHAnsi" w:hAnsiTheme="minorHAnsi" w:cstheme="minorHAnsi"/>
+          <w:color w:val="000000"/>
+          <w:sz w:val="27"/>
+          <w:szCs w:val="27"/>
+        </w:rPr>
+        <w:t xml:space="preserve"> programmieren. Dort verwende ich die Programmiersprache </w:t>
+      </w:r>
+      <w:proofErr w:type="spellStart"/>
+      <w:r>
+        <w:rPr>
+          <w:rFonts w:asciiTheme="minorHAnsi" w:hAnsiTheme="minorHAnsi" w:cstheme="minorHAnsi"/>
+          <w:color w:val="000000"/>
+          <w:sz w:val="27"/>
+          <w:szCs w:val="27"/>
         </w:rPr>
         <w:t>Kotlin</w:t>
       </w:r>
@@ -1674,14 +1959,13 @@
           <w:color w:val="000000"/>
           <w:sz w:val="27"/>
           <w:szCs w:val="27"/>
-          <w:highlight w:val="yellow"/>
-        </w:rPr>
-        <w:t>,</w:t>
+        </w:rPr>
+        <w:t>.</w:t>
       </w:r>
     </w:p>
     <w:p>
       <w:pPr>
-        <w:pStyle w:val="StandardWeb"/>
+        <w:pStyle w:val="NormalWeb"/>
         <w:spacing w:before="40" w:beforeAutospacing="0"/>
         <w:rPr>
           <w:rFonts w:asciiTheme="minorHAnsi" w:hAnsiTheme="minorHAnsi" w:cstheme="minorHAnsi"/>
@@ -1690,20 +1974,10 @@
           <w:szCs w:val="27"/>
         </w:rPr>
       </w:pPr>
-      <w:r>
-        <w:rPr>
-          <w:rFonts w:asciiTheme="minorHAnsi" w:hAnsiTheme="minorHAnsi" w:cstheme="minorHAnsi"/>
-          <w:color w:val="000000"/>
-          <w:sz w:val="27"/>
-          <w:szCs w:val="27"/>
-          <w:highlight w:val="yellow"/>
-        </w:rPr>
-        <w:t>Die verwendeten Technologien (Programmiersprachen, Frameworks, etc.) sollen aufgezeigt werden. Ausserdem soll kurz erklärt werden, wieso genau diese eingesetzt werden.</w:t>
-      </w:r>
     </w:p>
     <w:p>
       <w:pPr>
-        <w:pStyle w:val="berschrift2"/>
+        <w:pStyle w:val="Heading2"/>
         <w:rPr>
           <w:rFonts w:asciiTheme="minorHAnsi" w:hAnsiTheme="minorHAnsi" w:cstheme="minorHAnsi"/>
           <w:sz w:val="32"/>
@@ -1711,7 +1985,7 @@
           <w:lang w:val="de-DE"/>
         </w:rPr>
       </w:pPr>
-      <w:bookmarkStart w:id="8" w:name="_Toc112328049"/>
+      <w:bookmarkStart w:id="8" w:name="_Toc113277129"/>
       <w:r>
         <w:rPr>
           <w:rFonts w:asciiTheme="minorHAnsi" w:hAnsiTheme="minorHAnsi" w:cstheme="minorHAnsi"/>
@@ -1719,19 +1993,18 @@
           <w:szCs w:val="32"/>
           <w:lang w:val="de-DE"/>
         </w:rPr>
-        <w:lastRenderedPageBreak/>
         <w:t>Diagramme</w:t>
       </w:r>
       <w:bookmarkEnd w:id="8"/>
     </w:p>
     <w:p>
       <w:pPr>
-        <w:pStyle w:val="berschrift3"/>
+        <w:pStyle w:val="Heading3"/>
         <w:rPr>
           <w:lang w:val="de-DE"/>
         </w:rPr>
       </w:pPr>
-      <w:bookmarkStart w:id="9" w:name="_Toc112328050"/>
+      <w:bookmarkStart w:id="9" w:name="_Toc113277130"/>
       <w:r>
         <w:rPr>
           <w:lang w:val="de-DE"/>
@@ -1770,7 +2043,7 @@
                     </pic:cNvPicPr>
                   </pic:nvPicPr>
                   <pic:blipFill>
-                    <a:blip r:embed="rId5">
+                    <a:blip r:embed="rId7">
                       <a:extLst>
                         <a:ext uri="{28A0092B-C50C-407E-A947-70E740481C1C}">
                           <a14:useLocalDpi xmlns:a14="http://schemas.microsoft.com/office/drawing/2010/main" val="0"/>
@@ -1813,12 +2086,12 @@
     </w:p>
     <w:p>
       <w:pPr>
-        <w:pStyle w:val="berschrift3"/>
+        <w:pStyle w:val="Heading3"/>
         <w:rPr>
           <w:lang w:val="de-DE"/>
         </w:rPr>
       </w:pPr>
-      <w:bookmarkStart w:id="10" w:name="_Toc112328051"/>
+      <w:bookmarkStart w:id="10" w:name="_Toc113277131"/>
       <w:r>
         <w:rPr>
           <w:lang w:val="de-DE"/>
@@ -1852,42 +2125,937 @@
     </w:p>
     <w:p>
       <w:pPr>
-        <w:pStyle w:val="berschrift2"/>
-        <w:rPr>
-          <w:rFonts w:asciiTheme="minorHAnsi" w:hAnsiTheme="minorHAnsi" w:cstheme="minorHAnsi"/>
-          <w:lang w:val="de-DE"/>
-        </w:rPr>
-      </w:pPr>
-      <w:bookmarkStart w:id="11" w:name="_Toc112328052"/>
-      <w:r>
+        <w:pStyle w:val="Heading2"/>
         <w:rPr>
           <w:rFonts w:asciiTheme="minorHAnsi" w:hAnsiTheme="minorHAnsi" w:cstheme="minorHAnsi"/>
           <w:sz w:val="32"/>
           <w:szCs w:val="32"/>
           <w:lang w:val="de-DE"/>
         </w:rPr>
+      </w:pPr>
+      <w:bookmarkStart w:id="11" w:name="_Toc113277132"/>
+      <w:r>
+        <w:rPr>
+          <w:rFonts w:asciiTheme="minorHAnsi" w:hAnsiTheme="minorHAnsi" w:cstheme="minorHAnsi"/>
+          <w:sz w:val="32"/>
+          <w:szCs w:val="32"/>
+          <w:lang w:val="de-DE"/>
+        </w:rPr>
         <w:t>Testkonzept</w:t>
       </w:r>
       <w:bookmarkEnd w:id="11"/>
     </w:p>
+    <w:tbl>
+      <w:tblPr>
+        <w:tblStyle w:val="TableGrid"/>
+        <w:tblW w:w="0" w:type="auto"/>
+        <w:tblLook w:val="04A0" w:firstRow="1" w:lastRow="0" w:firstColumn="1" w:lastColumn="0" w:noHBand="0" w:noVBand="1"/>
+      </w:tblPr>
+      <w:tblGrid>
+        <w:gridCol w:w="1705"/>
+        <w:gridCol w:w="3060"/>
+        <w:gridCol w:w="2064"/>
+        <w:gridCol w:w="2233"/>
+      </w:tblGrid>
+      <w:tr>
+        <w:tc>
+          <w:tcPr>
+            <w:tcW w:w="1705" w:type="dxa"/>
+            <w:shd w:val="clear" w:color="auto" w:fill="BFBFBF" w:themeFill="background1" w:themeFillShade="BF"/>
+          </w:tcPr>
+          <w:p>
+            <w:pPr>
+              <w:rPr>
+                <w:b/>
+                <w:bCs/>
+                <w:sz w:val="24"/>
+                <w:szCs w:val="24"/>
+                <w:lang w:val="de-DE"/>
+              </w:rPr>
+            </w:pPr>
+            <w:r>
+              <w:rPr>
+                <w:b/>
+                <w:bCs/>
+                <w:sz w:val="24"/>
+                <w:szCs w:val="24"/>
+                <w:lang w:val="de-DE"/>
+              </w:rPr>
+              <w:t>Identifikation</w:t>
+            </w:r>
+          </w:p>
+        </w:tc>
+        <w:tc>
+          <w:tcPr>
+            <w:tcW w:w="3060" w:type="dxa"/>
+            <w:shd w:val="clear" w:color="auto" w:fill="BFBFBF" w:themeFill="background1" w:themeFillShade="BF"/>
+          </w:tcPr>
+          <w:p>
+            <w:pPr>
+              <w:rPr>
+                <w:b/>
+                <w:bCs/>
+                <w:sz w:val="24"/>
+                <w:szCs w:val="24"/>
+                <w:lang w:val="de-DE"/>
+              </w:rPr>
+            </w:pPr>
+            <w:r>
+              <w:rPr>
+                <w:b/>
+                <w:bCs/>
+                <w:sz w:val="24"/>
+                <w:szCs w:val="24"/>
+                <w:lang w:val="de-DE"/>
+              </w:rPr>
+              <w:t>Vorbedingungen</w:t>
+            </w:r>
+          </w:p>
+        </w:tc>
+        <w:tc>
+          <w:tcPr>
+            <w:tcW w:w="2064" w:type="dxa"/>
+            <w:shd w:val="clear" w:color="auto" w:fill="BFBFBF" w:themeFill="background1" w:themeFillShade="BF"/>
+          </w:tcPr>
+          <w:p>
+            <w:pPr>
+              <w:rPr>
+                <w:b/>
+                <w:bCs/>
+                <w:sz w:val="24"/>
+                <w:szCs w:val="24"/>
+                <w:lang w:val="de-DE"/>
+              </w:rPr>
+            </w:pPr>
+            <w:r>
+              <w:rPr>
+                <w:b/>
+                <w:bCs/>
+                <w:sz w:val="24"/>
+                <w:szCs w:val="24"/>
+                <w:lang w:val="de-DE"/>
+              </w:rPr>
+              <w:t>Vorgehen</w:t>
+            </w:r>
+          </w:p>
+        </w:tc>
+        <w:tc>
+          <w:tcPr>
+            <w:tcW w:w="2233" w:type="dxa"/>
+            <w:shd w:val="clear" w:color="auto" w:fill="BFBFBF" w:themeFill="background1" w:themeFillShade="BF"/>
+          </w:tcPr>
+          <w:p>
+            <w:pPr>
+              <w:rPr>
+                <w:b/>
+                <w:bCs/>
+                <w:sz w:val="24"/>
+                <w:szCs w:val="24"/>
+                <w:lang w:val="de-DE"/>
+              </w:rPr>
+            </w:pPr>
+            <w:r>
+              <w:rPr>
+                <w:b/>
+                <w:bCs/>
+                <w:sz w:val="24"/>
+                <w:szCs w:val="24"/>
+                <w:lang w:val="de-DE"/>
+              </w:rPr>
+              <w:t>Erwartetes Resultat</w:t>
+            </w:r>
+          </w:p>
+        </w:tc>
+      </w:tr>
+      <w:tr>
+        <w:tc>
+          <w:tcPr>
+            <w:tcW w:w="1705" w:type="dxa"/>
+          </w:tcPr>
+          <w:p>
+            <w:pPr>
+              <w:rPr>
+                <w:lang w:val="de-DE"/>
+              </w:rPr>
+            </w:pPr>
+            <w:r>
+              <w:rPr>
+                <w:lang w:val="de-DE"/>
+              </w:rPr>
+              <w:t>Budget-festlegen-Test</w:t>
+            </w:r>
+          </w:p>
+        </w:tc>
+        <w:tc>
+          <w:tcPr>
+            <w:tcW w:w="3060" w:type="dxa"/>
+          </w:tcPr>
+          <w:p>
+            <w:pPr>
+              <w:pStyle w:val="ListParagraph"/>
+              <w:numPr>
+                <w:ilvl w:val="0"/>
+                <w:numId w:val="2"/>
+              </w:numPr>
+              <w:rPr>
+                <w:lang w:val="de-DE"/>
+              </w:rPr>
+            </w:pPr>
+            <w:r>
+              <w:rPr>
+                <w:lang w:val="de-DE"/>
+              </w:rPr>
+              <w:t>App geöffnet</w:t>
+            </w:r>
+          </w:p>
+          <w:p>
+            <w:pPr>
+              <w:pStyle w:val="ListParagraph"/>
+              <w:numPr>
+                <w:ilvl w:val="0"/>
+                <w:numId w:val="2"/>
+              </w:numPr>
+              <w:rPr>
+                <w:lang w:val="de-DE"/>
+              </w:rPr>
+            </w:pPr>
+            <w:r>
+              <w:rPr>
+                <w:lang w:val="de-DE"/>
+              </w:rPr>
+              <w:t>Auf entsprechender Budget Seite sein</w:t>
+            </w:r>
+          </w:p>
+        </w:tc>
+        <w:tc>
+          <w:tcPr>
+            <w:tcW w:w="2064" w:type="dxa"/>
+          </w:tcPr>
+          <w:p>
+            <w:pPr>
+              <w:rPr>
+                <w:lang w:val="de-DE"/>
+              </w:rPr>
+            </w:pPr>
+            <w:r>
+              <w:rPr>
+                <w:lang w:val="de-DE"/>
+              </w:rPr>
+              <w:t>Auf Budget (am Anfang 0) klicken und gewünschte Zahl eingeben</w:t>
+            </w:r>
+          </w:p>
+        </w:tc>
+        <w:tc>
+          <w:tcPr>
+            <w:tcW w:w="2233" w:type="dxa"/>
+          </w:tcPr>
+          <w:p>
+            <w:pPr>
+              <w:rPr>
+                <w:lang w:val="de-DE"/>
+              </w:rPr>
+            </w:pPr>
+            <w:r>
+              <w:rPr>
+                <w:lang w:val="de-DE"/>
+              </w:rPr>
+              <w:t>Budget ist korrekt gesetzt und wird angezeigt</w:t>
+            </w:r>
+          </w:p>
+        </w:tc>
+      </w:tr>
+      <w:tr>
+        <w:tc>
+          <w:tcPr>
+            <w:tcW w:w="1705" w:type="dxa"/>
+          </w:tcPr>
+          <w:p>
+            <w:pPr>
+              <w:rPr>
+                <w:lang w:val="de-DE"/>
+              </w:rPr>
+            </w:pPr>
+            <w:r>
+              <w:rPr>
+                <w:lang w:val="de-DE"/>
+              </w:rPr>
+              <w:t>Einnahme-hinzufügen-Test</w:t>
+            </w:r>
+          </w:p>
+        </w:tc>
+        <w:tc>
+          <w:tcPr>
+            <w:tcW w:w="3060" w:type="dxa"/>
+          </w:tcPr>
+          <w:p>
+            <w:pPr>
+              <w:pStyle w:val="ListParagraph"/>
+              <w:numPr>
+                <w:ilvl w:val="0"/>
+                <w:numId w:val="3"/>
+              </w:numPr>
+              <w:rPr>
+                <w:lang w:val="de-DE"/>
+              </w:rPr>
+            </w:pPr>
+            <w:r>
+              <w:rPr>
+                <w:lang w:val="de-DE"/>
+              </w:rPr>
+              <w:t>App geöffnet</w:t>
+            </w:r>
+          </w:p>
+          <w:p>
+            <w:pPr>
+              <w:pStyle w:val="ListParagraph"/>
+              <w:numPr>
+                <w:ilvl w:val="0"/>
+                <w:numId w:val="3"/>
+              </w:numPr>
+              <w:rPr>
+                <w:lang w:val="de-DE"/>
+              </w:rPr>
+            </w:pPr>
+            <w:r>
+              <w:rPr>
+                <w:lang w:val="de-DE"/>
+              </w:rPr>
+              <w:t>Auf Add Button bei Budget Seite gedrückt</w:t>
+            </w:r>
+          </w:p>
+        </w:tc>
+        <w:tc>
+          <w:tcPr>
+            <w:tcW w:w="2064" w:type="dxa"/>
+          </w:tcPr>
+          <w:p>
+            <w:pPr>
+              <w:rPr>
+                <w:lang w:val="de-DE"/>
+              </w:rPr>
+            </w:pPr>
+            <w:r>
+              <w:rPr>
+                <w:lang w:val="de-DE"/>
+              </w:rPr>
+              <w:t>Positive Zahl oben eingeben, Kategorie angeben, auf Save klicken</w:t>
+            </w:r>
+          </w:p>
+        </w:tc>
+        <w:tc>
+          <w:tcPr>
+            <w:tcW w:w="2233" w:type="dxa"/>
+          </w:tcPr>
+          <w:p>
+            <w:pPr>
+              <w:rPr>
+                <w:lang w:val="de-DE"/>
+              </w:rPr>
+            </w:pPr>
+            <w:r>
+              <w:rPr>
+                <w:lang w:val="de-DE"/>
+              </w:rPr>
+              <w:t>Es wird eine Einnahme erstellt und zum Budget hinzugezählt</w:t>
+            </w:r>
+          </w:p>
+        </w:tc>
+      </w:tr>
+      <w:tr>
+        <w:tc>
+          <w:tcPr>
+            <w:tcW w:w="1705" w:type="dxa"/>
+          </w:tcPr>
+          <w:p>
+            <w:pPr>
+              <w:rPr>
+                <w:lang w:val="de-DE"/>
+              </w:rPr>
+            </w:pPr>
+            <w:r>
+              <w:rPr>
+                <w:lang w:val="de-DE"/>
+              </w:rPr>
+              <w:t>Ausgabe-hinzufügen-Test</w:t>
+            </w:r>
+          </w:p>
+        </w:tc>
+        <w:tc>
+          <w:tcPr>
+            <w:tcW w:w="3060" w:type="dxa"/>
+          </w:tcPr>
+          <w:p>
+            <w:pPr>
+              <w:pStyle w:val="ListParagraph"/>
+              <w:numPr>
+                <w:ilvl w:val="0"/>
+                <w:numId w:val="4"/>
+              </w:numPr>
+              <w:rPr>
+                <w:lang w:val="de-DE"/>
+              </w:rPr>
+            </w:pPr>
+            <w:r>
+              <w:rPr>
+                <w:lang w:val="de-DE"/>
+              </w:rPr>
+              <w:t>App geöffnet</w:t>
+            </w:r>
+          </w:p>
+          <w:p>
+            <w:pPr>
+              <w:pStyle w:val="ListParagraph"/>
+              <w:numPr>
+                <w:ilvl w:val="0"/>
+                <w:numId w:val="4"/>
+              </w:numPr>
+              <w:rPr>
+                <w:lang w:val="de-DE"/>
+              </w:rPr>
+            </w:pPr>
+            <w:r>
+              <w:rPr>
+                <w:lang w:val="de-DE"/>
+              </w:rPr>
+              <w:t>Auf Add Button bei Budget Seite gedrückt</w:t>
+            </w:r>
+          </w:p>
+        </w:tc>
+        <w:tc>
+          <w:tcPr>
+            <w:tcW w:w="2064" w:type="dxa"/>
+          </w:tcPr>
+          <w:p>
+            <w:pPr>
+              <w:rPr>
+                <w:lang w:val="de-DE"/>
+              </w:rPr>
+            </w:pPr>
+            <w:r>
+              <w:rPr>
+                <w:lang w:val="de-DE"/>
+              </w:rPr>
+              <w:t>Negative</w:t>
+            </w:r>
+            <w:r>
+              <w:rPr>
+                <w:lang w:val="de-DE"/>
+              </w:rPr>
+              <w:t xml:space="preserve"> Zahl oben eingeben, Kategorie angeben, auf Save klicken</w:t>
+            </w:r>
+          </w:p>
+        </w:tc>
+        <w:tc>
+          <w:tcPr>
+            <w:tcW w:w="2233" w:type="dxa"/>
+          </w:tcPr>
+          <w:p>
+            <w:pPr>
+              <w:rPr>
+                <w:lang w:val="de-DE"/>
+              </w:rPr>
+            </w:pPr>
+            <w:r>
+              <w:rPr>
+                <w:lang w:val="de-DE"/>
+              </w:rPr>
+              <w:t xml:space="preserve">Es wird eine </w:t>
+            </w:r>
+            <w:r>
+              <w:rPr>
+                <w:lang w:val="de-DE"/>
+              </w:rPr>
+              <w:t>Ausgabe</w:t>
+            </w:r>
+            <w:r>
+              <w:rPr>
+                <w:lang w:val="de-DE"/>
+              </w:rPr>
+              <w:t xml:space="preserve"> erstellt und </w:t>
+            </w:r>
+            <w:r>
+              <w:rPr>
+                <w:lang w:val="de-DE"/>
+              </w:rPr>
+              <w:t>vom</w:t>
+            </w:r>
+            <w:r>
+              <w:rPr>
+                <w:lang w:val="de-DE"/>
+              </w:rPr>
+              <w:t xml:space="preserve"> Budget </w:t>
+            </w:r>
+            <w:r>
+              <w:rPr>
+                <w:lang w:val="de-DE"/>
+              </w:rPr>
+              <w:t>abgezählt</w:t>
+            </w:r>
+          </w:p>
+        </w:tc>
+      </w:tr>
+      <w:tr>
+        <w:tc>
+          <w:tcPr>
+            <w:tcW w:w="1705" w:type="dxa"/>
+          </w:tcPr>
+          <w:p>
+            <w:pPr>
+              <w:rPr>
+                <w:lang w:val="de-DE"/>
+              </w:rPr>
+            </w:pPr>
+            <w:r>
+              <w:rPr>
+                <w:lang w:val="de-DE"/>
+              </w:rPr>
+              <w:lastRenderedPageBreak/>
+              <w:t>Sprache-ändern-Test</w:t>
+            </w:r>
+          </w:p>
+        </w:tc>
+        <w:tc>
+          <w:tcPr>
+            <w:tcW w:w="3060" w:type="dxa"/>
+          </w:tcPr>
+          <w:p>
+            <w:pPr>
+              <w:pStyle w:val="ListParagraph"/>
+              <w:numPr>
+                <w:ilvl w:val="0"/>
+                <w:numId w:val="5"/>
+              </w:numPr>
+              <w:rPr>
+                <w:lang w:val="de-DE"/>
+              </w:rPr>
+            </w:pPr>
+            <w:r>
+              <w:rPr>
+                <w:lang w:val="de-DE"/>
+              </w:rPr>
+              <w:t>App geöffnet</w:t>
+            </w:r>
+          </w:p>
+          <w:p>
+            <w:pPr>
+              <w:pStyle w:val="ListParagraph"/>
+              <w:numPr>
+                <w:ilvl w:val="0"/>
+                <w:numId w:val="5"/>
+              </w:numPr>
+              <w:rPr>
+                <w:lang w:val="de-DE"/>
+              </w:rPr>
+            </w:pPr>
+            <w:r>
+              <w:rPr>
+                <w:lang w:val="de-DE"/>
+              </w:rPr>
+              <w:t>Auf Budget Seite sein</w:t>
+            </w:r>
+          </w:p>
+        </w:tc>
+        <w:tc>
+          <w:tcPr>
+            <w:tcW w:w="2064" w:type="dxa"/>
+          </w:tcPr>
+          <w:p>
+            <w:pPr>
+              <w:rPr>
+                <w:lang w:val="de-DE"/>
+              </w:rPr>
+            </w:pPr>
+            <w:r>
+              <w:rPr>
+                <w:lang w:val="de-DE"/>
+              </w:rPr>
+              <w:t>Oben rechts auf Sprache Button klicken, Sprache auswählen</w:t>
+            </w:r>
+          </w:p>
+        </w:tc>
+        <w:tc>
+          <w:tcPr>
+            <w:tcW w:w="2233" w:type="dxa"/>
+          </w:tcPr>
+          <w:p>
+            <w:pPr>
+              <w:rPr>
+                <w:lang w:val="de-DE"/>
+              </w:rPr>
+            </w:pPr>
+            <w:r>
+              <w:rPr>
+                <w:lang w:val="de-DE"/>
+              </w:rPr>
+              <w:t>Die Sprache wird richtig angepasst</w:t>
+            </w:r>
+          </w:p>
+        </w:tc>
+      </w:tr>
+      <w:tr>
+        <w:tc>
+          <w:tcPr>
+            <w:tcW w:w="1705" w:type="dxa"/>
+          </w:tcPr>
+          <w:p>
+            <w:pPr>
+              <w:rPr>
+                <w:lang w:val="de-DE"/>
+              </w:rPr>
+            </w:pPr>
+            <w:r>
+              <w:rPr>
+                <w:lang w:val="de-DE"/>
+              </w:rPr>
+              <w:t>Budget-zurücksetzten-Test</w:t>
+            </w:r>
+          </w:p>
+        </w:tc>
+        <w:tc>
+          <w:tcPr>
+            <w:tcW w:w="3060" w:type="dxa"/>
+          </w:tcPr>
+          <w:p>
+            <w:pPr>
+              <w:pStyle w:val="ListParagraph"/>
+              <w:numPr>
+                <w:ilvl w:val="0"/>
+                <w:numId w:val="6"/>
+              </w:numPr>
+              <w:rPr>
+                <w:lang w:val="de-DE"/>
+              </w:rPr>
+            </w:pPr>
+            <w:r>
+              <w:rPr>
+                <w:lang w:val="de-DE"/>
+              </w:rPr>
+              <w:t>App geöffnet</w:t>
+            </w:r>
+          </w:p>
+          <w:p>
+            <w:pPr>
+              <w:pStyle w:val="ListParagraph"/>
+              <w:numPr>
+                <w:ilvl w:val="0"/>
+                <w:numId w:val="6"/>
+              </w:numPr>
+              <w:rPr>
+                <w:lang w:val="de-DE"/>
+              </w:rPr>
+            </w:pPr>
+            <w:r>
+              <w:rPr>
+                <w:lang w:val="de-DE"/>
+              </w:rPr>
+              <w:t>Auf entsprechender Budget Seite sein</w:t>
+            </w:r>
+          </w:p>
+        </w:tc>
+        <w:tc>
+          <w:tcPr>
+            <w:tcW w:w="2064" w:type="dxa"/>
+          </w:tcPr>
+          <w:p>
+            <w:pPr>
+              <w:rPr>
+                <w:lang w:val="de-DE"/>
+              </w:rPr>
+            </w:pPr>
+            <w:r>
+              <w:rPr>
+                <w:lang w:val="de-DE"/>
+              </w:rPr>
+              <w:t xml:space="preserve">Unten Links auf </w:t>
+            </w:r>
+            <w:proofErr w:type="spellStart"/>
+            <w:r>
+              <w:rPr>
+                <w:lang w:val="de-DE"/>
+              </w:rPr>
+              <w:t>Reset</w:t>
+            </w:r>
+            <w:proofErr w:type="spellEnd"/>
+            <w:r>
+              <w:rPr>
+                <w:lang w:val="de-DE"/>
+              </w:rPr>
+              <w:t xml:space="preserve"> Button klicken, bestätigen</w:t>
+            </w:r>
+          </w:p>
+        </w:tc>
+        <w:tc>
+          <w:tcPr>
+            <w:tcW w:w="2233" w:type="dxa"/>
+          </w:tcPr>
+          <w:p>
+            <w:pPr>
+              <w:rPr>
+                <w:lang w:val="de-DE"/>
+              </w:rPr>
+            </w:pPr>
+            <w:r>
+              <w:rPr>
+                <w:lang w:val="de-DE"/>
+              </w:rPr>
+              <w:t>Eintrag Verlauf wird zurückgesetzt, Budget ist wieder 0</w:t>
+            </w:r>
+          </w:p>
+        </w:tc>
+      </w:tr>
+      <w:tr>
+        <w:tc>
+          <w:tcPr>
+            <w:tcW w:w="1705" w:type="dxa"/>
+          </w:tcPr>
+          <w:p>
+            <w:pPr>
+              <w:rPr>
+                <w:lang w:val="de-DE"/>
+              </w:rPr>
+            </w:pPr>
+            <w:r>
+              <w:rPr>
+                <w:lang w:val="de-DE"/>
+              </w:rPr>
+              <w:t>Budget-ändern-Test</w:t>
+            </w:r>
+          </w:p>
+        </w:tc>
+        <w:tc>
+          <w:tcPr>
+            <w:tcW w:w="3060" w:type="dxa"/>
+          </w:tcPr>
+          <w:p>
+            <w:pPr>
+              <w:pStyle w:val="ListParagraph"/>
+              <w:numPr>
+                <w:ilvl w:val="0"/>
+                <w:numId w:val="7"/>
+              </w:numPr>
+              <w:rPr>
+                <w:lang w:val="de-DE"/>
+              </w:rPr>
+            </w:pPr>
+            <w:r>
+              <w:rPr>
+                <w:lang w:val="de-DE"/>
+              </w:rPr>
+              <w:t>App geöffnet</w:t>
+            </w:r>
+          </w:p>
+          <w:p>
+            <w:pPr>
+              <w:pStyle w:val="ListParagraph"/>
+              <w:numPr>
+                <w:ilvl w:val="0"/>
+                <w:numId w:val="7"/>
+              </w:numPr>
+              <w:rPr>
+                <w:lang w:val="de-DE"/>
+              </w:rPr>
+            </w:pPr>
+            <w:r>
+              <w:rPr>
+                <w:lang w:val="de-DE"/>
+              </w:rPr>
+              <w:t>Auf Budget Seite sein</w:t>
+            </w:r>
+          </w:p>
+        </w:tc>
+        <w:tc>
+          <w:tcPr>
+            <w:tcW w:w="2064" w:type="dxa"/>
+          </w:tcPr>
+          <w:p>
+            <w:pPr>
+              <w:rPr>
+                <w:lang w:val="de-DE"/>
+              </w:rPr>
+            </w:pPr>
+            <w:r>
+              <w:rPr>
+                <w:lang w:val="de-DE"/>
+              </w:rPr>
+              <w:t xml:space="preserve">Nach rechts oder links </w:t>
+            </w:r>
+            <w:proofErr w:type="spellStart"/>
+            <w:r>
+              <w:rPr>
+                <w:lang w:val="de-DE"/>
+              </w:rPr>
+              <w:t>swipen</w:t>
+            </w:r>
+            <w:proofErr w:type="spellEnd"/>
+          </w:p>
+        </w:tc>
+        <w:tc>
+          <w:tcPr>
+            <w:tcW w:w="2233" w:type="dxa"/>
+          </w:tcPr>
+          <w:p>
+            <w:pPr>
+              <w:rPr>
+                <w:lang w:val="de-DE"/>
+              </w:rPr>
+            </w:pPr>
+            <w:r>
+              <w:rPr>
+                <w:lang w:val="de-DE"/>
+              </w:rPr>
+              <w:t>Ein anderes Konto wird angezeigt</w:t>
+            </w:r>
+          </w:p>
+        </w:tc>
+      </w:tr>
+      <w:tr>
+        <w:tc>
+          <w:tcPr>
+            <w:tcW w:w="1705" w:type="dxa"/>
+          </w:tcPr>
+          <w:p>
+            <w:pPr>
+              <w:rPr>
+                <w:lang w:val="de-DE"/>
+              </w:rPr>
+            </w:pPr>
+            <w:r>
+              <w:rPr>
+                <w:lang w:val="de-DE"/>
+              </w:rPr>
+              <w:t>Kategorie-hinzufügen-Test</w:t>
+            </w:r>
+          </w:p>
+        </w:tc>
+        <w:tc>
+          <w:tcPr>
+            <w:tcW w:w="3060" w:type="dxa"/>
+          </w:tcPr>
+          <w:p>
+            <w:pPr>
+              <w:pStyle w:val="ListParagraph"/>
+              <w:numPr>
+                <w:ilvl w:val="0"/>
+                <w:numId w:val="8"/>
+              </w:numPr>
+              <w:rPr>
+                <w:lang w:val="de-DE"/>
+              </w:rPr>
+            </w:pPr>
+            <w:r>
+              <w:rPr>
+                <w:lang w:val="de-DE"/>
+              </w:rPr>
+              <w:t>App geöffnet</w:t>
+            </w:r>
+          </w:p>
+          <w:p>
+            <w:pPr>
+              <w:pStyle w:val="ListParagraph"/>
+              <w:numPr>
+                <w:ilvl w:val="0"/>
+                <w:numId w:val="8"/>
+              </w:numPr>
+              <w:rPr>
+                <w:lang w:val="de-DE"/>
+              </w:rPr>
+            </w:pPr>
+            <w:r>
+              <w:rPr>
+                <w:lang w:val="de-DE"/>
+              </w:rPr>
+              <w:t>Auf Add Button</w:t>
+            </w:r>
+            <w:r>
+              <w:rPr>
+                <w:lang w:val="de-DE"/>
+              </w:rPr>
+              <w:t xml:space="preserve"> bei Budget Seite</w:t>
+            </w:r>
+            <w:r>
+              <w:rPr>
+                <w:lang w:val="de-DE"/>
+              </w:rPr>
+              <w:t xml:space="preserve"> gedrückt</w:t>
+            </w:r>
+          </w:p>
+        </w:tc>
+        <w:tc>
+          <w:tcPr>
+            <w:tcW w:w="2064" w:type="dxa"/>
+          </w:tcPr>
+          <w:p>
+            <w:pPr>
+              <w:rPr>
+                <w:lang w:val="de-DE"/>
+              </w:rPr>
+            </w:pPr>
+            <w:r>
+              <w:rPr>
+                <w:lang w:val="de-DE"/>
+              </w:rPr>
+              <w:t xml:space="preserve">Bei Kategorien ganz nach unten gehen, + Add </w:t>
+            </w:r>
+            <w:proofErr w:type="spellStart"/>
+            <w:r>
+              <w:rPr>
+                <w:lang w:val="de-DE"/>
+              </w:rPr>
+              <w:t>new</w:t>
+            </w:r>
+            <w:proofErr w:type="spellEnd"/>
+            <w:r>
+              <w:rPr>
+                <w:lang w:val="de-DE"/>
+              </w:rPr>
+              <w:t xml:space="preserve"> </w:t>
+            </w:r>
+            <w:proofErr w:type="spellStart"/>
+            <w:r>
+              <w:rPr>
+                <w:lang w:val="de-DE"/>
+              </w:rPr>
+              <w:t>Category</w:t>
+            </w:r>
+            <w:proofErr w:type="spellEnd"/>
+            <w:r>
+              <w:rPr>
+                <w:lang w:val="de-DE"/>
+              </w:rPr>
+              <w:t xml:space="preserve"> auswählen, Namen eingeben</w:t>
+            </w:r>
+          </w:p>
+        </w:tc>
+        <w:tc>
+          <w:tcPr>
+            <w:tcW w:w="2233" w:type="dxa"/>
+          </w:tcPr>
+          <w:p>
+            <w:pPr>
+              <w:rPr>
+                <w:lang w:val="de-DE"/>
+              </w:rPr>
+            </w:pPr>
+            <w:r>
+              <w:rPr>
+                <w:lang w:val="de-DE"/>
+              </w:rPr>
+              <w:t>Es wird die gewünschte Kategorie erstellt und zugeteilt</w:t>
+            </w:r>
+          </w:p>
+        </w:tc>
+      </w:tr>
+    </w:tbl>
     <w:p>
       <w:pPr>
-        <w:spacing w:before="40"/>
-        <w:rPr>
-          <w:rFonts w:cstheme="minorHAnsi"/>
+        <w:rPr>
+          <w:i/>
+          <w:iCs/>
+          <w:sz w:val="27"/>
+          <w:szCs w:val="27"/>
           <w:lang w:val="de-DE"/>
         </w:rPr>
       </w:pPr>
-      <w:r>
-        <w:rPr>
-          <w:rFonts w:cstheme="minorHAnsi"/>
-          <w:color w:val="000000"/>
-          <w:sz w:val="27"/>
-          <w:szCs w:val="27"/>
-          <w:highlight w:val="yellow"/>
-        </w:rPr>
-        <w:t>Im Testkonzept werden die Tests für die fertige App definiert. Darin muss jeder Anwendungsfall mit einem aussagekräftigen Testfall abgedeckt werden. Für jeden Testfall müssen folgende Dinge angegeben werden: · Identifikation · Vorbedingungen · Vorgehen beim Test (Schritt für Schritt) · Erwartetes Resultat</w:t>
-      </w:r>
     </w:p>
     <w:sectPr>
       <w:pgSz w:w="11906" w:h="16838"/>
@@ -1897,6 +3065,770 @@
     </w:sectPr>
   </w:body>
 </w:document>
+</file>
+
+<file path=word/numbering.xml><?xml version="1.0" encoding="utf-8"?>
+<w:numbering xmlns:wpc="http://schemas.microsoft.com/office/word/2010/wordprocessingCanvas" xmlns:cx="http://schemas.microsoft.com/office/drawing/2014/chartex" xmlns:cx1="http://schemas.microsoft.com/office/drawing/2015/9/8/chartex" xmlns:cx2="http://schemas.microsoft.com/office/drawing/2015/10/21/chartex" xmlns:cx3="http://schemas.microsoft.com/office/drawing/2016/5/9/chartex" xmlns:cx4="http://schemas.microsoft.com/office/drawing/2016/5/10/chartex" xmlns:cx5="http://schemas.microsoft.com/office/drawing/2016/5/11/chartex" xmlns:cx6="http://schemas.microsoft.com/office/drawing/2016/5/12/chartex" xmlns:cx7="http://schemas.microsoft.com/office/drawing/2016/5/13/chartex" xmlns:cx8="http://schemas.microsoft.com/office/drawing/2016/5/14/chartex" xmlns:mc="http://schemas.openxmlformats.org/markup-compatibility/2006" xmlns:aink="http://schemas.microsoft.com/office/drawing/2016/ink" xmlns:am3d="http://schemas.microsoft.com/office/drawing/2017/model3d" xmlns:o="urn:schemas-microsoft-com:office:office" xmlns:oel="http://schemas.microsoft.com/office/2019/extlst" xmlns:r="http://schemas.openxmlformats.org/officeDocument/2006/relationships" xmlns:m="http://schemas.openxmlformats.org/officeDocument/2006/math" xmlns:v="urn:schemas-microsoft-com:vml" xmlns:wp14="http://schemas.microsoft.com/office/word/2010/wordprocessingDrawing" xmlns:wp="http://schemas.openxmlformats.org/drawingml/2006/wordprocessingDrawing" xmlns:w10="urn:schemas-microsoft-com:office:word" xmlns:w="http://schemas.openxmlformats.org/wordprocessingml/2006/main" xmlns:w14="http://schemas.microsoft.com/office/word/2010/wordml" xmlns:w15="http://schemas.microsoft.com/office/word/2012/wordml" xmlns:w16cex="http://schemas.microsoft.com/office/word/2018/wordml/cex" xmlns:w16cid="http://schemas.microsoft.com/office/word/2016/wordml/cid" xmlns:w16="http://schemas.microsoft.com/office/word/2018/wordml" xmlns:w16sdtdh="http://schemas.microsoft.com/office/word/2020/wordml/sdtdatahash" xmlns:w16se="http://schemas.microsoft.com/office/word/2015/wordml/symex" xmlns:wpg="http://schemas.microsoft.com/office/word/2010/wordprocessingGroup" xmlns:wpi="http://schemas.microsoft.com/office/word/2010/wordprocessingInk" xmlns:wne="http://schemas.microsoft.com/office/word/2006/wordml" xmlns:wps="http://schemas.microsoft.com/office/word/2010/wordprocessingShape" mc:Ignorable="w14 w15 w16se w16cid w16 w16cex w16sdtdh wp14">
+  <w:abstractNum w:abstractNumId="0" w15:restartNumberingAfterBreak="0">
+    <w:nsid w:val="24033F82"/>
+    <w:multiLevelType w:val="hybridMultilevel"/>
+    <w:tmpl w:val="AB7A0184"/>
+    <w:lvl w:ilvl="0" w:tplc="F56A7738">
+      <w:start w:val="1"/>
+      <w:numFmt w:val="decimal"/>
+      <w:lvlText w:val="%1."/>
+      <w:lvlJc w:val="left"/>
+      <w:pPr>
+        <w:ind w:left="720" w:hanging="360"/>
+      </w:pPr>
+      <w:rPr>
+        <w:rFonts w:hint="default"/>
+      </w:rPr>
+    </w:lvl>
+    <w:lvl w:ilvl="1" w:tplc="08070019" w:tentative="1">
+      <w:start w:val="1"/>
+      <w:numFmt w:val="lowerLetter"/>
+      <w:lvlText w:val="%2."/>
+      <w:lvlJc w:val="left"/>
+      <w:pPr>
+        <w:ind w:left="1440" w:hanging="360"/>
+      </w:pPr>
+    </w:lvl>
+    <w:lvl w:ilvl="2" w:tplc="0807001B" w:tentative="1">
+      <w:start w:val="1"/>
+      <w:numFmt w:val="lowerRoman"/>
+      <w:lvlText w:val="%3."/>
+      <w:lvlJc w:val="right"/>
+      <w:pPr>
+        <w:ind w:left="2160" w:hanging="180"/>
+      </w:pPr>
+    </w:lvl>
+    <w:lvl w:ilvl="3" w:tplc="0807000F" w:tentative="1">
+      <w:start w:val="1"/>
+      <w:numFmt w:val="decimal"/>
+      <w:lvlText w:val="%4."/>
+      <w:lvlJc w:val="left"/>
+      <w:pPr>
+        <w:ind w:left="2880" w:hanging="360"/>
+      </w:pPr>
+    </w:lvl>
+    <w:lvl w:ilvl="4" w:tplc="08070019" w:tentative="1">
+      <w:start w:val="1"/>
+      <w:numFmt w:val="lowerLetter"/>
+      <w:lvlText w:val="%5."/>
+      <w:lvlJc w:val="left"/>
+      <w:pPr>
+        <w:ind w:left="3600" w:hanging="360"/>
+      </w:pPr>
+    </w:lvl>
+    <w:lvl w:ilvl="5" w:tplc="0807001B" w:tentative="1">
+      <w:start w:val="1"/>
+      <w:numFmt w:val="lowerRoman"/>
+      <w:lvlText w:val="%6."/>
+      <w:lvlJc w:val="right"/>
+      <w:pPr>
+        <w:ind w:left="4320" w:hanging="180"/>
+      </w:pPr>
+    </w:lvl>
+    <w:lvl w:ilvl="6" w:tplc="0807000F" w:tentative="1">
+      <w:start w:val="1"/>
+      <w:numFmt w:val="decimal"/>
+      <w:lvlText w:val="%7."/>
+      <w:lvlJc w:val="left"/>
+      <w:pPr>
+        <w:ind w:left="5040" w:hanging="360"/>
+      </w:pPr>
+    </w:lvl>
+    <w:lvl w:ilvl="7" w:tplc="08070019" w:tentative="1">
+      <w:start w:val="1"/>
+      <w:numFmt w:val="lowerLetter"/>
+      <w:lvlText w:val="%8."/>
+      <w:lvlJc w:val="left"/>
+      <w:pPr>
+        <w:ind w:left="5760" w:hanging="360"/>
+      </w:pPr>
+    </w:lvl>
+    <w:lvl w:ilvl="8" w:tplc="0807001B" w:tentative="1">
+      <w:start w:val="1"/>
+      <w:numFmt w:val="lowerRoman"/>
+      <w:lvlText w:val="%9."/>
+      <w:lvlJc w:val="right"/>
+      <w:pPr>
+        <w:ind w:left="6480" w:hanging="180"/>
+      </w:pPr>
+    </w:lvl>
+  </w:abstractNum>
+  <w:abstractNum w:abstractNumId="1" w15:restartNumberingAfterBreak="0">
+    <w:nsid w:val="27297A16"/>
+    <w:multiLevelType w:val="hybridMultilevel"/>
+    <w:tmpl w:val="E2660CC2"/>
+    <w:lvl w:ilvl="0" w:tplc="A5763356">
+      <w:start w:val="1"/>
+      <w:numFmt w:val="decimal"/>
+      <w:lvlText w:val="%1."/>
+      <w:lvlJc w:val="left"/>
+      <w:pPr>
+        <w:ind w:left="720" w:hanging="360"/>
+      </w:pPr>
+      <w:rPr>
+        <w:rFonts w:hint="default"/>
+      </w:rPr>
+    </w:lvl>
+    <w:lvl w:ilvl="1" w:tplc="08070019" w:tentative="1">
+      <w:start w:val="1"/>
+      <w:numFmt w:val="lowerLetter"/>
+      <w:lvlText w:val="%2."/>
+      <w:lvlJc w:val="left"/>
+      <w:pPr>
+        <w:ind w:left="1440" w:hanging="360"/>
+      </w:pPr>
+    </w:lvl>
+    <w:lvl w:ilvl="2" w:tplc="0807001B" w:tentative="1">
+      <w:start w:val="1"/>
+      <w:numFmt w:val="lowerRoman"/>
+      <w:lvlText w:val="%3."/>
+      <w:lvlJc w:val="right"/>
+      <w:pPr>
+        <w:ind w:left="2160" w:hanging="180"/>
+      </w:pPr>
+    </w:lvl>
+    <w:lvl w:ilvl="3" w:tplc="0807000F" w:tentative="1">
+      <w:start w:val="1"/>
+      <w:numFmt w:val="decimal"/>
+      <w:lvlText w:val="%4."/>
+      <w:lvlJc w:val="left"/>
+      <w:pPr>
+        <w:ind w:left="2880" w:hanging="360"/>
+      </w:pPr>
+    </w:lvl>
+    <w:lvl w:ilvl="4" w:tplc="08070019" w:tentative="1">
+      <w:start w:val="1"/>
+      <w:numFmt w:val="lowerLetter"/>
+      <w:lvlText w:val="%5."/>
+      <w:lvlJc w:val="left"/>
+      <w:pPr>
+        <w:ind w:left="3600" w:hanging="360"/>
+      </w:pPr>
+    </w:lvl>
+    <w:lvl w:ilvl="5" w:tplc="0807001B" w:tentative="1">
+      <w:start w:val="1"/>
+      <w:numFmt w:val="lowerRoman"/>
+      <w:lvlText w:val="%6."/>
+      <w:lvlJc w:val="right"/>
+      <w:pPr>
+        <w:ind w:left="4320" w:hanging="180"/>
+      </w:pPr>
+    </w:lvl>
+    <w:lvl w:ilvl="6" w:tplc="0807000F" w:tentative="1">
+      <w:start w:val="1"/>
+      <w:numFmt w:val="decimal"/>
+      <w:lvlText w:val="%7."/>
+      <w:lvlJc w:val="left"/>
+      <w:pPr>
+        <w:ind w:left="5040" w:hanging="360"/>
+      </w:pPr>
+    </w:lvl>
+    <w:lvl w:ilvl="7" w:tplc="08070019" w:tentative="1">
+      <w:start w:val="1"/>
+      <w:numFmt w:val="lowerLetter"/>
+      <w:lvlText w:val="%8."/>
+      <w:lvlJc w:val="left"/>
+      <w:pPr>
+        <w:ind w:left="5760" w:hanging="360"/>
+      </w:pPr>
+    </w:lvl>
+    <w:lvl w:ilvl="8" w:tplc="0807001B" w:tentative="1">
+      <w:start w:val="1"/>
+      <w:numFmt w:val="lowerRoman"/>
+      <w:lvlText w:val="%9."/>
+      <w:lvlJc w:val="right"/>
+      <w:pPr>
+        <w:ind w:left="6480" w:hanging="180"/>
+      </w:pPr>
+    </w:lvl>
+  </w:abstractNum>
+  <w:abstractNum w:abstractNumId="2" w15:restartNumberingAfterBreak="0">
+    <w:nsid w:val="333E0AEC"/>
+    <w:multiLevelType w:val="hybridMultilevel"/>
+    <w:tmpl w:val="702A80EC"/>
+    <w:lvl w:ilvl="0" w:tplc="3532399C">
+      <w:start w:val="1"/>
+      <w:numFmt w:val="decimal"/>
+      <w:lvlText w:val="%1."/>
+      <w:lvlJc w:val="left"/>
+      <w:pPr>
+        <w:ind w:left="720" w:hanging="360"/>
+      </w:pPr>
+      <w:rPr>
+        <w:rFonts w:hint="default"/>
+      </w:rPr>
+    </w:lvl>
+    <w:lvl w:ilvl="1" w:tplc="08070019" w:tentative="1">
+      <w:start w:val="1"/>
+      <w:numFmt w:val="lowerLetter"/>
+      <w:lvlText w:val="%2."/>
+      <w:lvlJc w:val="left"/>
+      <w:pPr>
+        <w:ind w:left="1440" w:hanging="360"/>
+      </w:pPr>
+    </w:lvl>
+    <w:lvl w:ilvl="2" w:tplc="0807001B" w:tentative="1">
+      <w:start w:val="1"/>
+      <w:numFmt w:val="lowerRoman"/>
+      <w:lvlText w:val="%3."/>
+      <w:lvlJc w:val="right"/>
+      <w:pPr>
+        <w:ind w:left="2160" w:hanging="180"/>
+      </w:pPr>
+    </w:lvl>
+    <w:lvl w:ilvl="3" w:tplc="0807000F" w:tentative="1">
+      <w:start w:val="1"/>
+      <w:numFmt w:val="decimal"/>
+      <w:lvlText w:val="%4."/>
+      <w:lvlJc w:val="left"/>
+      <w:pPr>
+        <w:ind w:left="2880" w:hanging="360"/>
+      </w:pPr>
+    </w:lvl>
+    <w:lvl w:ilvl="4" w:tplc="08070019" w:tentative="1">
+      <w:start w:val="1"/>
+      <w:numFmt w:val="lowerLetter"/>
+      <w:lvlText w:val="%5."/>
+      <w:lvlJc w:val="left"/>
+      <w:pPr>
+        <w:ind w:left="3600" w:hanging="360"/>
+      </w:pPr>
+    </w:lvl>
+    <w:lvl w:ilvl="5" w:tplc="0807001B" w:tentative="1">
+      <w:start w:val="1"/>
+      <w:numFmt w:val="lowerRoman"/>
+      <w:lvlText w:val="%6."/>
+      <w:lvlJc w:val="right"/>
+      <w:pPr>
+        <w:ind w:left="4320" w:hanging="180"/>
+      </w:pPr>
+    </w:lvl>
+    <w:lvl w:ilvl="6" w:tplc="0807000F" w:tentative="1">
+      <w:start w:val="1"/>
+      <w:numFmt w:val="decimal"/>
+      <w:lvlText w:val="%7."/>
+      <w:lvlJc w:val="left"/>
+      <w:pPr>
+        <w:ind w:left="5040" w:hanging="360"/>
+      </w:pPr>
+    </w:lvl>
+    <w:lvl w:ilvl="7" w:tplc="08070019" w:tentative="1">
+      <w:start w:val="1"/>
+      <w:numFmt w:val="lowerLetter"/>
+      <w:lvlText w:val="%8."/>
+      <w:lvlJc w:val="left"/>
+      <w:pPr>
+        <w:ind w:left="5760" w:hanging="360"/>
+      </w:pPr>
+    </w:lvl>
+    <w:lvl w:ilvl="8" w:tplc="0807001B" w:tentative="1">
+      <w:start w:val="1"/>
+      <w:numFmt w:val="lowerRoman"/>
+      <w:lvlText w:val="%9."/>
+      <w:lvlJc w:val="right"/>
+      <w:pPr>
+        <w:ind w:left="6480" w:hanging="180"/>
+      </w:pPr>
+    </w:lvl>
+  </w:abstractNum>
+  <w:abstractNum w:abstractNumId="3" w15:restartNumberingAfterBreak="0">
+    <w:nsid w:val="39815A8C"/>
+    <w:multiLevelType w:val="hybridMultilevel"/>
+    <w:tmpl w:val="8954F5AA"/>
+    <w:lvl w:ilvl="0" w:tplc="A8E4DA4E">
+      <w:start w:val="1"/>
+      <w:numFmt w:val="decimal"/>
+      <w:lvlText w:val="%1."/>
+      <w:lvlJc w:val="left"/>
+      <w:pPr>
+        <w:ind w:left="720" w:hanging="360"/>
+      </w:pPr>
+      <w:rPr>
+        <w:rFonts w:hint="default"/>
+      </w:rPr>
+    </w:lvl>
+    <w:lvl w:ilvl="1" w:tplc="08070019" w:tentative="1">
+      <w:start w:val="1"/>
+      <w:numFmt w:val="lowerLetter"/>
+      <w:lvlText w:val="%2."/>
+      <w:lvlJc w:val="left"/>
+      <w:pPr>
+        <w:ind w:left="1440" w:hanging="360"/>
+      </w:pPr>
+    </w:lvl>
+    <w:lvl w:ilvl="2" w:tplc="0807001B" w:tentative="1">
+      <w:start w:val="1"/>
+      <w:numFmt w:val="lowerRoman"/>
+      <w:lvlText w:val="%3."/>
+      <w:lvlJc w:val="right"/>
+      <w:pPr>
+        <w:ind w:left="2160" w:hanging="180"/>
+      </w:pPr>
+    </w:lvl>
+    <w:lvl w:ilvl="3" w:tplc="0807000F" w:tentative="1">
+      <w:start w:val="1"/>
+      <w:numFmt w:val="decimal"/>
+      <w:lvlText w:val="%4."/>
+      <w:lvlJc w:val="left"/>
+      <w:pPr>
+        <w:ind w:left="2880" w:hanging="360"/>
+      </w:pPr>
+    </w:lvl>
+    <w:lvl w:ilvl="4" w:tplc="08070019" w:tentative="1">
+      <w:start w:val="1"/>
+      <w:numFmt w:val="lowerLetter"/>
+      <w:lvlText w:val="%5."/>
+      <w:lvlJc w:val="left"/>
+      <w:pPr>
+        <w:ind w:left="3600" w:hanging="360"/>
+      </w:pPr>
+    </w:lvl>
+    <w:lvl w:ilvl="5" w:tplc="0807001B" w:tentative="1">
+      <w:start w:val="1"/>
+      <w:numFmt w:val="lowerRoman"/>
+      <w:lvlText w:val="%6."/>
+      <w:lvlJc w:val="right"/>
+      <w:pPr>
+        <w:ind w:left="4320" w:hanging="180"/>
+      </w:pPr>
+    </w:lvl>
+    <w:lvl w:ilvl="6" w:tplc="0807000F" w:tentative="1">
+      <w:start w:val="1"/>
+      <w:numFmt w:val="decimal"/>
+      <w:lvlText w:val="%7."/>
+      <w:lvlJc w:val="left"/>
+      <w:pPr>
+        <w:ind w:left="5040" w:hanging="360"/>
+      </w:pPr>
+    </w:lvl>
+    <w:lvl w:ilvl="7" w:tplc="08070019" w:tentative="1">
+      <w:start w:val="1"/>
+      <w:numFmt w:val="lowerLetter"/>
+      <w:lvlText w:val="%8."/>
+      <w:lvlJc w:val="left"/>
+      <w:pPr>
+        <w:ind w:left="5760" w:hanging="360"/>
+      </w:pPr>
+    </w:lvl>
+    <w:lvl w:ilvl="8" w:tplc="0807001B" w:tentative="1">
+      <w:start w:val="1"/>
+      <w:numFmt w:val="lowerRoman"/>
+      <w:lvlText w:val="%9."/>
+      <w:lvlJc w:val="right"/>
+      <w:pPr>
+        <w:ind w:left="6480" w:hanging="180"/>
+      </w:pPr>
+    </w:lvl>
+  </w:abstractNum>
+  <w:abstractNum w:abstractNumId="4" w15:restartNumberingAfterBreak="0">
+    <w:nsid w:val="42BE3CF7"/>
+    <w:multiLevelType w:val="hybridMultilevel"/>
+    <w:tmpl w:val="4E58E702"/>
+    <w:lvl w:ilvl="0" w:tplc="25629B04">
+      <w:start w:val="1"/>
+      <w:numFmt w:val="decimal"/>
+      <w:lvlText w:val="%1."/>
+      <w:lvlJc w:val="left"/>
+      <w:pPr>
+        <w:ind w:left="720" w:hanging="360"/>
+      </w:pPr>
+      <w:rPr>
+        <w:rFonts w:hint="default"/>
+      </w:rPr>
+    </w:lvl>
+    <w:lvl w:ilvl="1" w:tplc="08070019" w:tentative="1">
+      <w:start w:val="1"/>
+      <w:numFmt w:val="lowerLetter"/>
+      <w:lvlText w:val="%2."/>
+      <w:lvlJc w:val="left"/>
+      <w:pPr>
+        <w:ind w:left="1440" w:hanging="360"/>
+      </w:pPr>
+    </w:lvl>
+    <w:lvl w:ilvl="2" w:tplc="0807001B" w:tentative="1">
+      <w:start w:val="1"/>
+      <w:numFmt w:val="lowerRoman"/>
+      <w:lvlText w:val="%3."/>
+      <w:lvlJc w:val="right"/>
+      <w:pPr>
+        <w:ind w:left="2160" w:hanging="180"/>
+      </w:pPr>
+    </w:lvl>
+    <w:lvl w:ilvl="3" w:tplc="0807000F" w:tentative="1">
+      <w:start w:val="1"/>
+      <w:numFmt w:val="decimal"/>
+      <w:lvlText w:val="%4."/>
+      <w:lvlJc w:val="left"/>
+      <w:pPr>
+        <w:ind w:left="2880" w:hanging="360"/>
+      </w:pPr>
+    </w:lvl>
+    <w:lvl w:ilvl="4" w:tplc="08070019" w:tentative="1">
+      <w:start w:val="1"/>
+      <w:numFmt w:val="lowerLetter"/>
+      <w:lvlText w:val="%5."/>
+      <w:lvlJc w:val="left"/>
+      <w:pPr>
+        <w:ind w:left="3600" w:hanging="360"/>
+      </w:pPr>
+    </w:lvl>
+    <w:lvl w:ilvl="5" w:tplc="0807001B" w:tentative="1">
+      <w:start w:val="1"/>
+      <w:numFmt w:val="lowerRoman"/>
+      <w:lvlText w:val="%6."/>
+      <w:lvlJc w:val="right"/>
+      <w:pPr>
+        <w:ind w:left="4320" w:hanging="180"/>
+      </w:pPr>
+    </w:lvl>
+    <w:lvl w:ilvl="6" w:tplc="0807000F" w:tentative="1">
+      <w:start w:val="1"/>
+      <w:numFmt w:val="decimal"/>
+      <w:lvlText w:val="%7."/>
+      <w:lvlJc w:val="left"/>
+      <w:pPr>
+        <w:ind w:left="5040" w:hanging="360"/>
+      </w:pPr>
+    </w:lvl>
+    <w:lvl w:ilvl="7" w:tplc="08070019" w:tentative="1">
+      <w:start w:val="1"/>
+      <w:numFmt w:val="lowerLetter"/>
+      <w:lvlText w:val="%8."/>
+      <w:lvlJc w:val="left"/>
+      <w:pPr>
+        <w:ind w:left="5760" w:hanging="360"/>
+      </w:pPr>
+    </w:lvl>
+    <w:lvl w:ilvl="8" w:tplc="0807001B" w:tentative="1">
+      <w:start w:val="1"/>
+      <w:numFmt w:val="lowerRoman"/>
+      <w:lvlText w:val="%9."/>
+      <w:lvlJc w:val="right"/>
+      <w:pPr>
+        <w:ind w:left="6480" w:hanging="180"/>
+      </w:pPr>
+    </w:lvl>
+  </w:abstractNum>
+  <w:abstractNum w:abstractNumId="5" w15:restartNumberingAfterBreak="0">
+    <w:nsid w:val="45867732"/>
+    <w:multiLevelType w:val="hybridMultilevel"/>
+    <w:tmpl w:val="915E2E78"/>
+    <w:lvl w:ilvl="0" w:tplc="47E69DB4">
+      <w:start w:val="1"/>
+      <w:numFmt w:val="decimal"/>
+      <w:lvlText w:val="%1."/>
+      <w:lvlJc w:val="left"/>
+      <w:pPr>
+        <w:ind w:left="720" w:hanging="360"/>
+      </w:pPr>
+      <w:rPr>
+        <w:rFonts w:hint="default"/>
+      </w:rPr>
+    </w:lvl>
+    <w:lvl w:ilvl="1" w:tplc="08070019" w:tentative="1">
+      <w:start w:val="1"/>
+      <w:numFmt w:val="lowerLetter"/>
+      <w:lvlText w:val="%2."/>
+      <w:lvlJc w:val="left"/>
+      <w:pPr>
+        <w:ind w:left="1440" w:hanging="360"/>
+      </w:pPr>
+    </w:lvl>
+    <w:lvl w:ilvl="2" w:tplc="0807001B" w:tentative="1">
+      <w:start w:val="1"/>
+      <w:numFmt w:val="lowerRoman"/>
+      <w:lvlText w:val="%3."/>
+      <w:lvlJc w:val="right"/>
+      <w:pPr>
+        <w:ind w:left="2160" w:hanging="180"/>
+      </w:pPr>
+    </w:lvl>
+    <w:lvl w:ilvl="3" w:tplc="0807000F" w:tentative="1">
+      <w:start w:val="1"/>
+      <w:numFmt w:val="decimal"/>
+      <w:lvlText w:val="%4."/>
+      <w:lvlJc w:val="left"/>
+      <w:pPr>
+        <w:ind w:left="2880" w:hanging="360"/>
+      </w:pPr>
+    </w:lvl>
+    <w:lvl w:ilvl="4" w:tplc="08070019" w:tentative="1">
+      <w:start w:val="1"/>
+      <w:numFmt w:val="lowerLetter"/>
+      <w:lvlText w:val="%5."/>
+      <w:lvlJc w:val="left"/>
+      <w:pPr>
+        <w:ind w:left="3600" w:hanging="360"/>
+      </w:pPr>
+    </w:lvl>
+    <w:lvl w:ilvl="5" w:tplc="0807001B" w:tentative="1">
+      <w:start w:val="1"/>
+      <w:numFmt w:val="lowerRoman"/>
+      <w:lvlText w:val="%6."/>
+      <w:lvlJc w:val="right"/>
+      <w:pPr>
+        <w:ind w:left="4320" w:hanging="180"/>
+      </w:pPr>
+    </w:lvl>
+    <w:lvl w:ilvl="6" w:tplc="0807000F" w:tentative="1">
+      <w:start w:val="1"/>
+      <w:numFmt w:val="decimal"/>
+      <w:lvlText w:val="%7."/>
+      <w:lvlJc w:val="left"/>
+      <w:pPr>
+        <w:ind w:left="5040" w:hanging="360"/>
+      </w:pPr>
+    </w:lvl>
+    <w:lvl w:ilvl="7" w:tplc="08070019" w:tentative="1">
+      <w:start w:val="1"/>
+      <w:numFmt w:val="lowerLetter"/>
+      <w:lvlText w:val="%8."/>
+      <w:lvlJc w:val="left"/>
+      <w:pPr>
+        <w:ind w:left="5760" w:hanging="360"/>
+      </w:pPr>
+    </w:lvl>
+    <w:lvl w:ilvl="8" w:tplc="0807001B" w:tentative="1">
+      <w:start w:val="1"/>
+      <w:numFmt w:val="lowerRoman"/>
+      <w:lvlText w:val="%9."/>
+      <w:lvlJc w:val="right"/>
+      <w:pPr>
+        <w:ind w:left="6480" w:hanging="180"/>
+      </w:pPr>
+    </w:lvl>
+  </w:abstractNum>
+  <w:abstractNum w:abstractNumId="6" w15:restartNumberingAfterBreak="0">
+    <w:nsid w:val="5917208A"/>
+    <w:multiLevelType w:val="hybridMultilevel"/>
+    <w:tmpl w:val="B0A6442A"/>
+    <w:lvl w:ilvl="0" w:tplc="CCEE7DE2">
+      <w:numFmt w:val="bullet"/>
+      <w:lvlText w:val="-"/>
+      <w:lvlJc w:val="left"/>
+      <w:pPr>
+        <w:ind w:left="720" w:hanging="360"/>
+      </w:pPr>
+      <w:rPr>
+        <w:rFonts w:ascii="Calibri" w:eastAsia="Times New Roman" w:hAnsi="Calibri" w:cs="Calibri" w:hint="default"/>
+      </w:rPr>
+    </w:lvl>
+    <w:lvl w:ilvl="1" w:tplc="08070003" w:tentative="1">
+      <w:start w:val="1"/>
+      <w:numFmt w:val="bullet"/>
+      <w:lvlText w:val="o"/>
+      <w:lvlJc w:val="left"/>
+      <w:pPr>
+        <w:ind w:left="1440" w:hanging="360"/>
+      </w:pPr>
+      <w:rPr>
+        <w:rFonts w:ascii="Courier New" w:hAnsi="Courier New" w:cs="Courier New" w:hint="default"/>
+      </w:rPr>
+    </w:lvl>
+    <w:lvl w:ilvl="2" w:tplc="08070005" w:tentative="1">
+      <w:start w:val="1"/>
+      <w:numFmt w:val="bullet"/>
+      <w:lvlText w:val=""/>
+      <w:lvlJc w:val="left"/>
+      <w:pPr>
+        <w:ind w:left="2160" w:hanging="360"/>
+      </w:pPr>
+      <w:rPr>
+        <w:rFonts w:ascii="Wingdings" w:hAnsi="Wingdings" w:hint="default"/>
+      </w:rPr>
+    </w:lvl>
+    <w:lvl w:ilvl="3" w:tplc="08070001" w:tentative="1">
+      <w:start w:val="1"/>
+      <w:numFmt w:val="bullet"/>
+      <w:lvlText w:val=""/>
+      <w:lvlJc w:val="left"/>
+      <w:pPr>
+        <w:ind w:left="2880" w:hanging="360"/>
+      </w:pPr>
+      <w:rPr>
+        <w:rFonts w:ascii="Symbol" w:hAnsi="Symbol" w:hint="default"/>
+      </w:rPr>
+    </w:lvl>
+    <w:lvl w:ilvl="4" w:tplc="08070003" w:tentative="1">
+      <w:start w:val="1"/>
+      <w:numFmt w:val="bullet"/>
+      <w:lvlText w:val="o"/>
+      <w:lvlJc w:val="left"/>
+      <w:pPr>
+        <w:ind w:left="3600" w:hanging="360"/>
+      </w:pPr>
+      <w:rPr>
+        <w:rFonts w:ascii="Courier New" w:hAnsi="Courier New" w:cs="Courier New" w:hint="default"/>
+      </w:rPr>
+    </w:lvl>
+    <w:lvl w:ilvl="5" w:tplc="08070005" w:tentative="1">
+      <w:start w:val="1"/>
+      <w:numFmt w:val="bullet"/>
+      <w:lvlText w:val=""/>
+      <w:lvlJc w:val="left"/>
+      <w:pPr>
+        <w:ind w:left="4320" w:hanging="360"/>
+      </w:pPr>
+      <w:rPr>
+        <w:rFonts w:ascii="Wingdings" w:hAnsi="Wingdings" w:hint="default"/>
+      </w:rPr>
+    </w:lvl>
+    <w:lvl w:ilvl="6" w:tplc="08070001" w:tentative="1">
+      <w:start w:val="1"/>
+      <w:numFmt w:val="bullet"/>
+      <w:lvlText w:val=""/>
+      <w:lvlJc w:val="left"/>
+      <w:pPr>
+        <w:ind w:left="5040" w:hanging="360"/>
+      </w:pPr>
+      <w:rPr>
+        <w:rFonts w:ascii="Symbol" w:hAnsi="Symbol" w:hint="default"/>
+      </w:rPr>
+    </w:lvl>
+    <w:lvl w:ilvl="7" w:tplc="08070003" w:tentative="1">
+      <w:start w:val="1"/>
+      <w:numFmt w:val="bullet"/>
+      <w:lvlText w:val="o"/>
+      <w:lvlJc w:val="left"/>
+      <w:pPr>
+        <w:ind w:left="5760" w:hanging="360"/>
+      </w:pPr>
+      <w:rPr>
+        <w:rFonts w:ascii="Courier New" w:hAnsi="Courier New" w:cs="Courier New" w:hint="default"/>
+      </w:rPr>
+    </w:lvl>
+    <w:lvl w:ilvl="8" w:tplc="08070005" w:tentative="1">
+      <w:start w:val="1"/>
+      <w:numFmt w:val="bullet"/>
+      <w:lvlText w:val=""/>
+      <w:lvlJc w:val="left"/>
+      <w:pPr>
+        <w:ind w:left="6480" w:hanging="360"/>
+      </w:pPr>
+      <w:rPr>
+        <w:rFonts w:ascii="Wingdings" w:hAnsi="Wingdings" w:hint="default"/>
+      </w:rPr>
+    </w:lvl>
+  </w:abstractNum>
+  <w:abstractNum w:abstractNumId="7" w15:restartNumberingAfterBreak="0">
+    <w:nsid w:val="5B506790"/>
+    <w:multiLevelType w:val="hybridMultilevel"/>
+    <w:tmpl w:val="7EA64046"/>
+    <w:lvl w:ilvl="0" w:tplc="71C04326">
+      <w:start w:val="1"/>
+      <w:numFmt w:val="decimal"/>
+      <w:lvlText w:val="%1."/>
+      <w:lvlJc w:val="left"/>
+      <w:pPr>
+        <w:ind w:left="720" w:hanging="360"/>
+      </w:pPr>
+      <w:rPr>
+        <w:rFonts w:hint="default"/>
+      </w:rPr>
+    </w:lvl>
+    <w:lvl w:ilvl="1" w:tplc="08070019" w:tentative="1">
+      <w:start w:val="1"/>
+      <w:numFmt w:val="lowerLetter"/>
+      <w:lvlText w:val="%2."/>
+      <w:lvlJc w:val="left"/>
+      <w:pPr>
+        <w:ind w:left="1440" w:hanging="360"/>
+      </w:pPr>
+    </w:lvl>
+    <w:lvl w:ilvl="2" w:tplc="0807001B" w:tentative="1">
+      <w:start w:val="1"/>
+      <w:numFmt w:val="lowerRoman"/>
+      <w:lvlText w:val="%3."/>
+      <w:lvlJc w:val="right"/>
+      <w:pPr>
+        <w:ind w:left="2160" w:hanging="180"/>
+      </w:pPr>
+    </w:lvl>
+    <w:lvl w:ilvl="3" w:tplc="0807000F" w:tentative="1">
+      <w:start w:val="1"/>
+      <w:numFmt w:val="decimal"/>
+      <w:lvlText w:val="%4."/>
+      <w:lvlJc w:val="left"/>
+      <w:pPr>
+        <w:ind w:left="2880" w:hanging="360"/>
+      </w:pPr>
+    </w:lvl>
+    <w:lvl w:ilvl="4" w:tplc="08070019" w:tentative="1">
+      <w:start w:val="1"/>
+      <w:numFmt w:val="lowerLetter"/>
+      <w:lvlText w:val="%5."/>
+      <w:lvlJc w:val="left"/>
+      <w:pPr>
+        <w:ind w:left="3600" w:hanging="360"/>
+      </w:pPr>
+    </w:lvl>
+    <w:lvl w:ilvl="5" w:tplc="0807001B" w:tentative="1">
+      <w:start w:val="1"/>
+      <w:numFmt w:val="lowerRoman"/>
+      <w:lvlText w:val="%6."/>
+      <w:lvlJc w:val="right"/>
+      <w:pPr>
+        <w:ind w:left="4320" w:hanging="180"/>
+      </w:pPr>
+    </w:lvl>
+    <w:lvl w:ilvl="6" w:tplc="0807000F" w:tentative="1">
+      <w:start w:val="1"/>
+      <w:numFmt w:val="decimal"/>
+      <w:lvlText w:val="%7."/>
+      <w:lvlJc w:val="left"/>
+      <w:pPr>
+        <w:ind w:left="5040" w:hanging="360"/>
+      </w:pPr>
+    </w:lvl>
+    <w:lvl w:ilvl="7" w:tplc="08070019" w:tentative="1">
+      <w:start w:val="1"/>
+      <w:numFmt w:val="lowerLetter"/>
+      <w:lvlText w:val="%8."/>
+      <w:lvlJc w:val="left"/>
+      <w:pPr>
+        <w:ind w:left="5760" w:hanging="360"/>
+      </w:pPr>
+    </w:lvl>
+    <w:lvl w:ilvl="8" w:tplc="0807001B" w:tentative="1">
+      <w:start w:val="1"/>
+      <w:numFmt w:val="lowerRoman"/>
+      <w:lvlText w:val="%9."/>
+      <w:lvlJc w:val="right"/>
+      <w:pPr>
+        <w:ind w:left="6480" w:hanging="180"/>
+      </w:pPr>
+    </w:lvl>
+  </w:abstractNum>
+  <w:num w:numId="1" w16cid:durableId="449594561">
+    <w:abstractNumId w:val="6"/>
+  </w:num>
+  <w:num w:numId="2" w16cid:durableId="1780291287">
+    <w:abstractNumId w:val="0"/>
+  </w:num>
+  <w:num w:numId="3" w16cid:durableId="447745156">
+    <w:abstractNumId w:val="1"/>
+  </w:num>
+  <w:num w:numId="4" w16cid:durableId="1692797930">
+    <w:abstractNumId w:val="7"/>
+  </w:num>
+  <w:num w:numId="5" w16cid:durableId="1072235513">
+    <w:abstractNumId w:val="5"/>
+  </w:num>
+  <w:num w:numId="6" w16cid:durableId="1283265687">
+    <w:abstractNumId w:val="2"/>
+  </w:num>
+  <w:num w:numId="7" w16cid:durableId="1137643375">
+    <w:abstractNumId w:val="3"/>
+  </w:num>
+  <w:num w:numId="8" w16cid:durableId="2115975855">
+    <w:abstractNumId w:val="4"/>
+  </w:num>
+</w:numbering>
 </file>
 
 <file path=word/styles.xml><?xml version="1.0" encoding="utf-8"?>
@@ -2294,15 +4226,15 @@
     <w:lsdException w:name="Unresolved Mention" w:semiHidden="1" w:unhideWhenUsed="1"/>
     <w:lsdException w:name="Smart Link" w:semiHidden="1" w:unhideWhenUsed="1"/>
   </w:latentStyles>
-  <w:style w:type="paragraph" w:default="1" w:styleId="Standard">
+  <w:style w:type="paragraph" w:default="1" w:styleId="Normal">
     <w:name w:val="Normal"/>
     <w:qFormat/>
   </w:style>
-  <w:style w:type="paragraph" w:styleId="berschrift1">
+  <w:style w:type="paragraph" w:styleId="Heading1">
     <w:name w:val="heading 1"/>
-    <w:basedOn w:val="Standard"/>
-    <w:next w:val="Standard"/>
-    <w:link w:val="berschrift1Zchn"/>
+    <w:basedOn w:val="Normal"/>
+    <w:next w:val="Normal"/>
+    <w:link w:val="Heading1Char"/>
     <w:uiPriority w:val="9"/>
     <w:qFormat/>
     <w:rsid w:val="00561FFF"/>
@@ -2319,11 +4251,11 @@
       <w:szCs w:val="32"/>
     </w:rPr>
   </w:style>
-  <w:style w:type="paragraph" w:styleId="berschrift2">
+  <w:style w:type="paragraph" w:styleId="Heading2">
     <w:name w:val="heading 2"/>
-    <w:basedOn w:val="Standard"/>
-    <w:next w:val="Standard"/>
-    <w:link w:val="berschrift2Zchn"/>
+    <w:basedOn w:val="Normal"/>
+    <w:next w:val="Normal"/>
+    <w:link w:val="Heading2Char"/>
     <w:uiPriority w:val="9"/>
     <w:unhideWhenUsed/>
     <w:qFormat/>
@@ -2341,11 +4273,11 @@
       <w:szCs w:val="26"/>
     </w:rPr>
   </w:style>
-  <w:style w:type="paragraph" w:styleId="berschrift3">
+  <w:style w:type="paragraph" w:styleId="Heading3">
     <w:name w:val="heading 3"/>
-    <w:basedOn w:val="Standard"/>
-    <w:next w:val="Standard"/>
-    <w:link w:val="berschrift3Zchn"/>
+    <w:basedOn w:val="Normal"/>
+    <w:next w:val="Normal"/>
+    <w:link w:val="Heading3Char"/>
     <w:uiPriority w:val="9"/>
     <w:unhideWhenUsed/>
     <w:qFormat/>
@@ -2363,13 +4295,13 @@
       <w:szCs w:val="24"/>
     </w:rPr>
   </w:style>
-  <w:style w:type="character" w:default="1" w:styleId="Absatz-Standardschriftart">
+  <w:style w:type="character" w:default="1" w:styleId="DefaultParagraphFont">
     <w:name w:val="Default Paragraph Font"/>
     <w:uiPriority w:val="1"/>
     <w:semiHidden/>
     <w:unhideWhenUsed/>
   </w:style>
-  <w:style w:type="table" w:default="1" w:styleId="NormaleTabelle">
+  <w:style w:type="table" w:default="1" w:styleId="TableNormal">
     <w:name w:val="Normal Table"/>
     <w:uiPriority w:val="99"/>
     <w:semiHidden/>
@@ -2384,16 +4316,16 @@
       </w:tblCellMar>
     </w:tblPr>
   </w:style>
-  <w:style w:type="numbering" w:default="1" w:styleId="KeineListe">
+  <w:style w:type="numbering" w:default="1" w:styleId="NoList">
     <w:name w:val="No List"/>
     <w:uiPriority w:val="99"/>
     <w:semiHidden/>
     <w:unhideWhenUsed/>
   </w:style>
-  <w:style w:type="character" w:customStyle="1" w:styleId="berschrift1Zchn">
-    <w:name w:val="Überschrift 1 Zchn"/>
-    <w:basedOn w:val="Absatz-Standardschriftart"/>
-    <w:link w:val="berschrift1"/>
+  <w:style w:type="character" w:customStyle="1" w:styleId="Heading1Char">
+    <w:name w:val="Heading 1 Char"/>
+    <w:basedOn w:val="DefaultParagraphFont"/>
+    <w:link w:val="Heading1"/>
     <w:uiPriority w:val="9"/>
     <w:rsid w:val="00561FFF"/>
     <w:rPr>
@@ -2403,9 +4335,9 @@
       <w:szCs w:val="32"/>
     </w:rPr>
   </w:style>
-  <w:style w:type="paragraph" w:styleId="StandardWeb">
+  <w:style w:type="paragraph" w:styleId="NormalWeb">
     <w:name w:val="Normal (Web)"/>
-    <w:basedOn w:val="Standard"/>
+    <w:basedOn w:val="Normal"/>
     <w:uiPriority w:val="99"/>
     <w:unhideWhenUsed/>
     <w:rsid w:val="00561FFF"/>
@@ -2419,10 +4351,10 @@
       <w:lang w:eastAsia="de-CH"/>
     </w:rPr>
   </w:style>
-  <w:style w:type="character" w:customStyle="1" w:styleId="berschrift2Zchn">
-    <w:name w:val="Überschrift 2 Zchn"/>
-    <w:basedOn w:val="Absatz-Standardschriftart"/>
-    <w:link w:val="berschrift2"/>
+  <w:style w:type="character" w:customStyle="1" w:styleId="Heading2Char">
+    <w:name w:val="Heading 2 Char"/>
+    <w:basedOn w:val="DefaultParagraphFont"/>
+    <w:link w:val="Heading2"/>
     <w:uiPriority w:val="9"/>
     <w:rsid w:val="00561FFF"/>
     <w:rPr>
@@ -2432,10 +4364,10 @@
       <w:szCs w:val="26"/>
     </w:rPr>
   </w:style>
-  <w:style w:type="paragraph" w:styleId="Inhaltsverzeichnisberschrift">
+  <w:style w:type="paragraph" w:styleId="TOCHeading">
     <w:name w:val="TOC Heading"/>
-    <w:basedOn w:val="berschrift1"/>
-    <w:next w:val="Standard"/>
+    <w:basedOn w:val="Heading1"/>
+    <w:next w:val="Normal"/>
     <w:uiPriority w:val="39"/>
     <w:unhideWhenUsed/>
     <w:qFormat/>
@@ -2447,10 +4379,10 @@
       <w:lang w:eastAsia="de-CH"/>
     </w:rPr>
   </w:style>
-  <w:style w:type="paragraph" w:styleId="Verzeichnis1">
+  <w:style w:type="paragraph" w:styleId="TOC1">
     <w:name w:val="toc 1"/>
-    <w:basedOn w:val="Standard"/>
-    <w:next w:val="Standard"/>
+    <w:basedOn w:val="Normal"/>
+    <w:next w:val="Normal"/>
     <w:autoRedefine/>
     <w:uiPriority w:val="39"/>
     <w:unhideWhenUsed/>
@@ -2461,7 +4393,7 @@
   </w:style>
   <w:style w:type="character" w:styleId="Hyperlink">
     <w:name w:val="Hyperlink"/>
-    <w:basedOn w:val="Absatz-Standardschriftart"/>
+    <w:basedOn w:val="DefaultParagraphFont"/>
     <w:uiPriority w:val="99"/>
     <w:unhideWhenUsed/>
     <w:rsid w:val="00561FFF"/>
@@ -2470,10 +4402,10 @@
       <w:u w:val="single"/>
     </w:rPr>
   </w:style>
-  <w:style w:type="paragraph" w:styleId="Verzeichnis2">
+  <w:style w:type="paragraph" w:styleId="TOC2">
     <w:name w:val="toc 2"/>
-    <w:basedOn w:val="Standard"/>
-    <w:next w:val="Standard"/>
+    <w:basedOn w:val="Normal"/>
+    <w:next w:val="Normal"/>
     <w:autoRedefine/>
     <w:uiPriority w:val="39"/>
     <w:unhideWhenUsed/>
@@ -2483,10 +4415,10 @@
       <w:ind w:left="220"/>
     </w:pPr>
   </w:style>
-  <w:style w:type="character" w:customStyle="1" w:styleId="berschrift3Zchn">
-    <w:name w:val="Überschrift 3 Zchn"/>
-    <w:basedOn w:val="Absatz-Standardschriftart"/>
-    <w:link w:val="berschrift3"/>
+  <w:style w:type="character" w:customStyle="1" w:styleId="Heading3Char">
+    <w:name w:val="Heading 3 Char"/>
+    <w:basedOn w:val="DefaultParagraphFont"/>
+    <w:link w:val="Heading3"/>
     <w:uiPriority w:val="9"/>
     <w:rsid w:val="00E239E3"/>
     <w:rPr>
@@ -2496,10 +4428,10 @@
       <w:szCs w:val="24"/>
     </w:rPr>
   </w:style>
-  <w:style w:type="paragraph" w:styleId="Verzeichnis3">
+  <w:style w:type="paragraph" w:styleId="TOC3">
     <w:name w:val="toc 3"/>
-    <w:basedOn w:val="Standard"/>
-    <w:next w:val="Standard"/>
+    <w:basedOn w:val="Normal"/>
+    <w:next w:val="Normal"/>
     <w:autoRedefine/>
     <w:uiPriority w:val="39"/>
     <w:unhideWhenUsed/>
@@ -2507,6 +4439,48 @@
     <w:pPr>
       <w:spacing w:after="100"/>
       <w:ind w:left="440"/>
+    </w:pPr>
+  </w:style>
+  <w:style w:type="character" w:styleId="UnresolvedMention">
+    <w:name w:val="Unresolved Mention"/>
+    <w:basedOn w:val="DefaultParagraphFont"/>
+    <w:uiPriority w:val="99"/>
+    <w:semiHidden/>
+    <w:unhideWhenUsed/>
+    <w:rsid w:val="0072070C"/>
+    <w:rPr>
+      <w:color w:val="605E5C"/>
+      <w:shd w:val="clear" w:color="auto" w:fill="E1DFDD"/>
+    </w:rPr>
+  </w:style>
+  <w:style w:type="table" w:styleId="TableGrid">
+    <w:name w:val="Table Grid"/>
+    <w:basedOn w:val="TableNormal"/>
+    <w:uiPriority w:val="39"/>
+    <w:rsid w:val="007E5B7C"/>
+    <w:pPr>
+      <w:spacing w:after="0" w:line="240" w:lineRule="auto"/>
+    </w:pPr>
+    <w:tblPr>
+      <w:tblBorders>
+        <w:top w:val="single" w:sz="4" w:space="0" w:color="auto"/>
+        <w:left w:val="single" w:sz="4" w:space="0" w:color="auto"/>
+        <w:bottom w:val="single" w:sz="4" w:space="0" w:color="auto"/>
+        <w:right w:val="single" w:sz="4" w:space="0" w:color="auto"/>
+        <w:insideH w:val="single" w:sz="4" w:space="0" w:color="auto"/>
+        <w:insideV w:val="single" w:sz="4" w:space="0" w:color="auto"/>
+      </w:tblBorders>
+    </w:tblPr>
+  </w:style>
+  <w:style w:type="paragraph" w:styleId="ListParagraph">
+    <w:name w:val="List Paragraph"/>
+    <w:basedOn w:val="Normal"/>
+    <w:uiPriority w:val="34"/>
+    <w:qFormat/>
+    <w:rsid w:val="0018655A"/>
+    <w:pPr>
+      <w:ind w:left="720"/>
+      <w:contextualSpacing/>
     </w:pPr>
   </w:style>
 </w:styles>

--- a/doc/concept/Budget-Duck-Konzept.docx
+++ b/doc/concept/Budget-Duck-Konzept.docx
@@ -12,7 +12,7 @@
           <w:lang w:val="de-DE"/>
         </w:rPr>
       </w:pPr>
-      <w:bookmarkStart w:id="0" w:name="_Toc113277121"/>
+      <w:bookmarkStart w:id="0" w:name="_Toc113613649"/>
       <w:r>
         <w:rPr>
           <w:rFonts w:asciiTheme="minorHAnsi" w:hAnsiTheme="minorHAnsi" w:cstheme="minorHAnsi"/>
@@ -109,7 +109,7 @@
             </w:rPr>
             <w:fldChar w:fldCharType="separate"/>
           </w:r>
-          <w:hyperlink w:anchor="_Toc113277121" w:history="1">
+          <w:hyperlink w:anchor="_Toc113613649" w:history="1">
             <w:r>
               <w:rPr>
                 <w:rStyle w:val="Hyperlink"/>
@@ -138,7 +138,7 @@
                 <w:noProof/>
                 <w:webHidden/>
               </w:rPr>
-              <w:instrText xml:space="preserve"> PAGEREF _Toc113277121 \h </w:instrText>
+              <w:instrText xml:space="preserve"> PAGEREF _Toc113613649 \h </w:instrText>
             </w:r>
             <w:r>
               <w:rPr>
@@ -181,7 +181,7 @@
               <w:lang w:eastAsia="de-CH"/>
             </w:rPr>
           </w:pPr>
-          <w:hyperlink w:anchor="_Toc113277122" w:history="1">
+          <w:hyperlink w:anchor="_Toc113613650" w:history="1">
             <w:r>
               <w:rPr>
                 <w:rStyle w:val="Hyperlink"/>
@@ -210,7 +210,7 @@
                 <w:noProof/>
                 <w:webHidden/>
               </w:rPr>
-              <w:instrText xml:space="preserve"> PAGEREF _Toc113277122 \h </w:instrText>
+              <w:instrText xml:space="preserve"> PAGEREF _Toc113613650 \h </w:instrText>
             </w:r>
             <w:r>
               <w:rPr>
@@ -253,7 +253,7 @@
               <w:lang w:eastAsia="de-CH"/>
             </w:rPr>
           </w:pPr>
-          <w:hyperlink w:anchor="_Toc113277123" w:history="1">
+          <w:hyperlink w:anchor="_Toc113613651" w:history="1">
             <w:r>
               <w:rPr>
                 <w:rStyle w:val="Hyperlink"/>
@@ -282,7 +282,7 @@
                 <w:noProof/>
                 <w:webHidden/>
               </w:rPr>
-              <w:instrText xml:space="preserve"> PAGEREF _Toc113277123 \h </w:instrText>
+              <w:instrText xml:space="preserve"> PAGEREF _Toc113613651 \h </w:instrText>
             </w:r>
             <w:r>
               <w:rPr>
@@ -325,7 +325,7 @@
               <w:lang w:eastAsia="de-CH"/>
             </w:rPr>
           </w:pPr>
-          <w:hyperlink w:anchor="_Toc113277124" w:history="1">
+          <w:hyperlink w:anchor="_Toc113613652" w:history="1">
             <w:r>
               <w:rPr>
                 <w:rStyle w:val="Hyperlink"/>
@@ -354,7 +354,7 @@
                 <w:noProof/>
                 <w:webHidden/>
               </w:rPr>
-              <w:instrText xml:space="preserve"> PAGEREF _Toc113277124 \h </w:instrText>
+              <w:instrText xml:space="preserve"> PAGEREF _Toc113613652 \h </w:instrText>
             </w:r>
             <w:r>
               <w:rPr>
@@ -374,7 +374,7 @@
                 <w:noProof/>
                 <w:webHidden/>
               </w:rPr>
-              <w:t>1</w:t>
+              <w:t>2</w:t>
             </w:r>
             <w:r>
               <w:rPr>
@@ -397,7 +397,7 @@
               <w:lang w:eastAsia="de-CH"/>
             </w:rPr>
           </w:pPr>
-          <w:hyperlink w:anchor="_Toc113277125" w:history="1">
+          <w:hyperlink w:anchor="_Toc113613653" w:history="1">
             <w:r>
               <w:rPr>
                 <w:rStyle w:val="Hyperlink"/>
@@ -426,7 +426,7 @@
                 <w:noProof/>
                 <w:webHidden/>
               </w:rPr>
-              <w:instrText xml:space="preserve"> PAGEREF _Toc113277125 \h </w:instrText>
+              <w:instrText xml:space="preserve"> PAGEREF _Toc113613653 \h </w:instrText>
             </w:r>
             <w:r>
               <w:rPr>
@@ -469,7 +469,7 @@
               <w:lang w:eastAsia="de-CH"/>
             </w:rPr>
           </w:pPr>
-          <w:hyperlink w:anchor="_Toc113277126" w:history="1">
+          <w:hyperlink w:anchor="_Toc113613654" w:history="1">
             <w:r>
               <w:rPr>
                 <w:rStyle w:val="Hyperlink"/>
@@ -498,7 +498,7 @@
                 <w:noProof/>
                 <w:webHidden/>
               </w:rPr>
-              <w:instrText xml:space="preserve"> PAGEREF _Toc113277126 \h </w:instrText>
+              <w:instrText xml:space="preserve"> PAGEREF _Toc113613654 \h </w:instrText>
             </w:r>
             <w:r>
               <w:rPr>
@@ -541,7 +541,7 @@
               <w:lang w:eastAsia="de-CH"/>
             </w:rPr>
           </w:pPr>
-          <w:hyperlink w:anchor="_Toc113277127" w:history="1">
+          <w:hyperlink w:anchor="_Toc113613655" w:history="1">
             <w:r>
               <w:rPr>
                 <w:rStyle w:val="Hyperlink"/>
@@ -570,7 +570,7 @@
                 <w:noProof/>
                 <w:webHidden/>
               </w:rPr>
-              <w:instrText xml:space="preserve"> PAGEREF _Toc113277127 \h </w:instrText>
+              <w:instrText xml:space="preserve"> PAGEREF _Toc113613655 \h </w:instrText>
             </w:r>
             <w:r>
               <w:rPr>
@@ -613,7 +613,7 @@
               <w:lang w:eastAsia="de-CH"/>
             </w:rPr>
           </w:pPr>
-          <w:hyperlink w:anchor="_Toc113277128" w:history="1">
+          <w:hyperlink w:anchor="_Toc113613656" w:history="1">
             <w:r>
               <w:rPr>
                 <w:rStyle w:val="Hyperlink"/>
@@ -642,7 +642,7 @@
                 <w:noProof/>
                 <w:webHidden/>
               </w:rPr>
-              <w:instrText xml:space="preserve"> PAGEREF _Toc113277128 \h </w:instrText>
+              <w:instrText xml:space="preserve"> PAGEREF _Toc113613656 \h </w:instrText>
             </w:r>
             <w:r>
               <w:rPr>
@@ -685,7 +685,7 @@
               <w:lang w:eastAsia="de-CH"/>
             </w:rPr>
           </w:pPr>
-          <w:hyperlink w:anchor="_Toc113277129" w:history="1">
+          <w:hyperlink w:anchor="_Toc113613657" w:history="1">
             <w:r>
               <w:rPr>
                 <w:rStyle w:val="Hyperlink"/>
@@ -714,7 +714,7 @@
                 <w:noProof/>
                 <w:webHidden/>
               </w:rPr>
-              <w:instrText xml:space="preserve"> PAGEREF _Toc113277129 \h </w:instrText>
+              <w:instrText xml:space="preserve"> PAGEREF _Toc113613657 \h </w:instrText>
             </w:r>
             <w:r>
               <w:rPr>
@@ -757,14 +757,14 @@
               <w:lang w:eastAsia="de-CH"/>
             </w:rPr>
           </w:pPr>
-          <w:hyperlink w:anchor="_Toc113277130" w:history="1">
+          <w:hyperlink w:anchor="_Toc113613658" w:history="1">
             <w:r>
               <w:rPr>
                 <w:rStyle w:val="Hyperlink"/>
                 <w:noProof/>
                 <w:lang w:val="de-DE"/>
               </w:rPr>
-              <w:t>UML</w:t>
+              <w:t>Klassendiagramm</w:t>
             </w:r>
             <w:r>
               <w:rPr>
@@ -785,7 +785,7 @@
                 <w:noProof/>
                 <w:webHidden/>
               </w:rPr>
-              <w:instrText xml:space="preserve"> PAGEREF _Toc113277130 \h </w:instrText>
+              <w:instrText xml:space="preserve"> PAGEREF _Toc113613658 \h </w:instrText>
             </w:r>
             <w:r>
               <w:rPr>
@@ -828,14 +828,14 @@
               <w:lang w:eastAsia="de-CH"/>
             </w:rPr>
           </w:pPr>
-          <w:hyperlink w:anchor="_Toc113277131" w:history="1">
+          <w:hyperlink w:anchor="_Toc113613659" w:history="1">
             <w:r>
               <w:rPr>
                 <w:rStyle w:val="Hyperlink"/>
                 <w:noProof/>
                 <w:lang w:val="de-DE"/>
               </w:rPr>
-              <w:t>2. Diagramm</w:t>
+              <w:t>Flowchart – Create new Entry</w:t>
             </w:r>
             <w:r>
               <w:rPr>
@@ -856,7 +856,7 @@
                 <w:noProof/>
                 <w:webHidden/>
               </w:rPr>
-              <w:instrText xml:space="preserve"> PAGEREF _Toc113277131 \h </w:instrText>
+              <w:instrText xml:space="preserve"> PAGEREF _Toc113613659 \h </w:instrText>
             </w:r>
             <w:r>
               <w:rPr>
@@ -876,7 +876,7 @@
                 <w:noProof/>
                 <w:webHidden/>
               </w:rPr>
-              <w:t>3</w:t>
+              <w:t>4</w:t>
             </w:r>
             <w:r>
               <w:rPr>
@@ -899,7 +899,7 @@
               <w:lang w:eastAsia="de-CH"/>
             </w:rPr>
           </w:pPr>
-          <w:hyperlink w:anchor="_Toc113277132" w:history="1">
+          <w:hyperlink w:anchor="_Toc113613660" w:history="1">
             <w:r>
               <w:rPr>
                 <w:rStyle w:val="Hyperlink"/>
@@ -928,7 +928,7 @@
                 <w:noProof/>
                 <w:webHidden/>
               </w:rPr>
-              <w:instrText xml:space="preserve"> PAGEREF _Toc113277132 \h </w:instrText>
+              <w:instrText xml:space="preserve"> PAGEREF _Toc113613660 \h </w:instrText>
             </w:r>
             <w:r>
               <w:rPr>
@@ -948,7 +948,7 @@
                 <w:noProof/>
                 <w:webHidden/>
               </w:rPr>
-              <w:t>3</w:t>
+              <w:t>4</w:t>
             </w:r>
             <w:r>
               <w:rPr>
@@ -987,7 +987,7 @@
           <w:lang w:val="de-DE"/>
         </w:rPr>
       </w:pPr>
-      <w:bookmarkStart w:id="1" w:name="_Toc113277122"/>
+      <w:bookmarkStart w:id="1" w:name="_Toc113613650"/>
       <w:r>
         <w:rPr>
           <w:rFonts w:asciiTheme="minorHAnsi" w:hAnsiTheme="minorHAnsi" w:cstheme="minorHAnsi"/>
@@ -1046,27 +1046,7 @@
           <w:sz w:val="27"/>
           <w:szCs w:val="27"/>
         </w:rPr>
-        <w:t xml:space="preserve">Meine Schwester ist Studentin und meinte, dass sie es </w:t>
-      </w:r>
-      <w:proofErr w:type="gramStart"/>
-      <w:r>
-        <w:rPr>
-          <w:rFonts w:asciiTheme="minorHAnsi" w:hAnsiTheme="minorHAnsi" w:cstheme="minorHAnsi"/>
-          <w:color w:val="000000"/>
-          <w:sz w:val="27"/>
-          <w:szCs w:val="27"/>
-        </w:rPr>
-        <w:t>toll</w:t>
-      </w:r>
-      <w:proofErr w:type="gramEnd"/>
-      <w:r>
-        <w:rPr>
-          <w:rFonts w:asciiTheme="minorHAnsi" w:hAnsiTheme="minorHAnsi" w:cstheme="minorHAnsi"/>
-          <w:color w:val="000000"/>
-          <w:sz w:val="27"/>
-          <w:szCs w:val="27"/>
-        </w:rPr>
-        <w:t xml:space="preserve"> fände, wenn es ein App gäbe, mit welchem man sein Budget planen und verwalten kann. Da man als Student aber kein fixes Einkommen hat, muss das App sehr flexibel sein.</w:t>
+        <w:t>Meine Schwester ist Studentin und meinte, dass sie es toll fände, wenn es ein App gäbe, mit welchem man sein Budget planen und verwalten kann. Da man als Student aber kein fixes Einkommen hat, muss das App sehr flexibel sein.</w:t>
       </w:r>
     </w:p>
     <w:p>
@@ -1088,7 +1068,7 @@
           <w:rFonts w:asciiTheme="minorHAnsi" w:hAnsiTheme="minorHAnsi" w:cstheme="minorHAnsi"/>
         </w:rPr>
       </w:pPr>
-      <w:bookmarkStart w:id="2" w:name="_Toc113277123"/>
+      <w:bookmarkStart w:id="2" w:name="_Toc113613651"/>
       <w:r>
         <w:rPr>
           <w:rFonts w:asciiTheme="minorHAnsi" w:hAnsiTheme="minorHAnsi" w:cstheme="minorHAnsi"/>
@@ -1216,6 +1196,30 @@
     </w:p>
     <w:p>
       <w:pPr>
+        <w:pStyle w:val="NormalWeb"/>
+        <w:spacing w:before="40" w:beforeAutospacing="0"/>
+        <w:rPr>
+          <w:rFonts w:asciiTheme="minorHAnsi" w:hAnsiTheme="minorHAnsi" w:cstheme="minorHAnsi"/>
+          <w:color w:val="000000"/>
+          <w:sz w:val="27"/>
+          <w:szCs w:val="27"/>
+        </w:rPr>
+      </w:pPr>
+    </w:p>
+    <w:p>
+      <w:pPr>
+        <w:pStyle w:val="NormalWeb"/>
+        <w:spacing w:before="40" w:beforeAutospacing="0"/>
+        <w:rPr>
+          <w:rFonts w:asciiTheme="minorHAnsi" w:hAnsiTheme="minorHAnsi" w:cstheme="minorHAnsi"/>
+          <w:color w:val="000000"/>
+          <w:sz w:val="27"/>
+          <w:szCs w:val="27"/>
+        </w:rPr>
+      </w:pPr>
+    </w:p>
+    <w:p>
+      <w:pPr>
         <w:pStyle w:val="Heading2"/>
         <w:rPr>
           <w:rFonts w:asciiTheme="minorHAnsi" w:hAnsiTheme="minorHAnsi" w:cstheme="minorHAnsi"/>
@@ -1224,7 +1228,7 @@
           <w:szCs w:val="27"/>
         </w:rPr>
       </w:pPr>
-      <w:bookmarkStart w:id="3" w:name="_Toc113277124"/>
+      <w:bookmarkStart w:id="3" w:name="_Toc113613652"/>
       <w:r>
         <w:rPr>
           <w:rFonts w:asciiTheme="minorHAnsi" w:hAnsiTheme="minorHAnsi" w:cstheme="minorHAnsi"/>
@@ -1232,6 +1236,7 @@
           <w:szCs w:val="32"/>
           <w:lang w:val="de-DE"/>
         </w:rPr>
+        <w:lastRenderedPageBreak/>
         <w:t>Anforderungen</w:t>
       </w:r>
       <w:bookmarkEnd w:id="3"/>
@@ -1333,7 +1338,6 @@
           <w:sz w:val="27"/>
           <w:szCs w:val="27"/>
         </w:rPr>
-        <w:lastRenderedPageBreak/>
         <w:t>Kategorie zu Ausgabe / Einnahme hinzufügen</w:t>
       </w:r>
     </w:p>
@@ -1511,7 +1515,7 @@
           <w:szCs w:val="27"/>
         </w:rPr>
       </w:pPr>
-      <w:bookmarkStart w:id="4" w:name="_Toc113277125"/>
+      <w:bookmarkStart w:id="4" w:name="_Toc113613653"/>
       <w:r>
         <w:rPr>
           <w:rFonts w:asciiTheme="minorHAnsi" w:hAnsiTheme="minorHAnsi" w:cstheme="minorHAnsi"/>
@@ -1581,7 +1585,25 @@
           <w:sz w:val="27"/>
           <w:szCs w:val="27"/>
         </w:rPr>
-        <w:t xml:space="preserve"> nach links oder rechts auf die anderen Konto Seiten kommen, jedoch weiss ich leider nicht, wie sich das in dieser Website sagen lässt, weshalb man rechtsklick drücken muss, um das Konto zu wechseln. Ebenfalls sollte die Add-Entry Seite bei </w:t>
+        <w:t xml:space="preserve"> nach links oder rechts auf die anderen Konto Seiten kommen, jedoch weiss ich leider nicht, wie sich das in dieser Website </w:t>
+      </w:r>
+      <w:r>
+        <w:rPr>
+          <w:rFonts w:asciiTheme="minorHAnsi" w:hAnsiTheme="minorHAnsi" w:cstheme="minorHAnsi"/>
+          <w:color w:val="000000"/>
+          <w:sz w:val="27"/>
+          <w:szCs w:val="27"/>
+        </w:rPr>
+        <w:t>einstellen</w:t>
+      </w:r>
+      <w:r>
+        <w:rPr>
+          <w:rFonts w:asciiTheme="minorHAnsi" w:hAnsiTheme="minorHAnsi" w:cstheme="minorHAnsi"/>
+          <w:color w:val="000000"/>
+          <w:sz w:val="27"/>
+          <w:szCs w:val="27"/>
+        </w:rPr>
+        <w:t xml:space="preserve"> lässt, weshalb man rechtsklick drücken muss, um das Konto zu wechseln. Ebenfalls sollte die Add-Entry Seite bei </w:t>
       </w:r>
       <w:proofErr w:type="spellStart"/>
       <w:r>
@@ -1626,7 +1648,7 @@
           <w:szCs w:val="32"/>
         </w:rPr>
       </w:pPr>
-      <w:bookmarkStart w:id="5" w:name="_Toc113277126"/>
+      <w:bookmarkStart w:id="5" w:name="_Toc113613654"/>
       <w:r>
         <w:rPr>
           <w:rFonts w:asciiTheme="minorHAnsi" w:hAnsiTheme="minorHAnsi" w:cstheme="minorHAnsi"/>
@@ -1717,7 +1739,7 @@
           <w:szCs w:val="27"/>
         </w:rPr>
       </w:pPr>
-      <w:bookmarkStart w:id="6" w:name="_Toc113277127"/>
+      <w:bookmarkStart w:id="6" w:name="_Toc113613655"/>
       <w:r>
         <w:rPr>
           <w:rFonts w:asciiTheme="minorHAnsi" w:hAnsiTheme="minorHAnsi" w:cstheme="minorHAnsi"/>
@@ -1819,7 +1841,17 @@
           <w:sz w:val="27"/>
           <w:szCs w:val="27"/>
         </w:rPr>
-        <w:t xml:space="preserve"> bearbeitet die anstehenden Ereignisse</w:t>
+        <w:t xml:space="preserve"> bearbeitet die </w:t>
+      </w:r>
+      <w:r>
+        <w:rPr>
+          <w:rFonts w:asciiTheme="minorHAnsi" w:hAnsiTheme="minorHAnsi" w:cstheme="minorHAnsi"/>
+          <w:color w:val="000000"/>
+          <w:sz w:val="27"/>
+          <w:szCs w:val="27"/>
+        </w:rPr>
+        <w:lastRenderedPageBreak/>
+        <w:t>anstehenden Ereignisse</w:t>
       </w:r>
       <w:r>
         <w:rPr>
@@ -1889,7 +1921,7 @@
           <w:lang w:val="de-DE"/>
         </w:rPr>
       </w:pPr>
-      <w:bookmarkStart w:id="7" w:name="_Toc113277128"/>
+      <w:bookmarkStart w:id="7" w:name="_Toc113613656"/>
       <w:r>
         <w:rPr>
           <w:rFonts w:asciiTheme="minorHAnsi" w:hAnsiTheme="minorHAnsi" w:cstheme="minorHAnsi"/>
@@ -1897,7 +1929,6 @@
           <w:szCs w:val="32"/>
           <w:lang w:val="de-DE"/>
         </w:rPr>
-        <w:lastRenderedPageBreak/>
         <w:t>Verwendete Technologien</w:t>
       </w:r>
       <w:bookmarkEnd w:id="7"/>
@@ -1922,17 +1953,15 @@
         </w:rPr>
         <w:t xml:space="preserve">Ich werde meine App mit Android Studio von </w:t>
       </w:r>
-      <w:proofErr w:type="spellStart"/>
-      <w:r>
-        <w:rPr>
-          <w:rFonts w:asciiTheme="minorHAnsi" w:hAnsiTheme="minorHAnsi" w:cstheme="minorHAnsi"/>
-          <w:color w:val="000000"/>
-          <w:sz w:val="27"/>
-          <w:szCs w:val="27"/>
-        </w:rPr>
-        <w:t>JetBrains</w:t>
-      </w:r>
-      <w:proofErr w:type="spellEnd"/>
+      <w:r>
+        <w:rPr>
+          <w:rFonts w:asciiTheme="minorHAnsi" w:hAnsiTheme="minorHAnsi" w:cstheme="minorHAnsi"/>
+          <w:color w:val="000000"/>
+          <w:sz w:val="27"/>
+          <w:szCs w:val="27"/>
+        </w:rPr>
+        <w:t>Google</w:t>
+      </w:r>
       <w:r>
         <w:rPr>
           <w:rFonts w:asciiTheme="minorHAnsi" w:hAnsiTheme="minorHAnsi" w:cstheme="minorHAnsi"/>
@@ -1985,7 +2014,7 @@
           <w:lang w:val="de-DE"/>
         </w:rPr>
       </w:pPr>
-      <w:bookmarkStart w:id="8" w:name="_Toc113277129"/>
+      <w:bookmarkStart w:id="8" w:name="_Toc113613657"/>
       <w:r>
         <w:rPr>
           <w:rFonts w:asciiTheme="minorHAnsi" w:hAnsiTheme="minorHAnsi" w:cstheme="minorHAnsi"/>
@@ -2004,12 +2033,12 @@
           <w:lang w:val="de-DE"/>
         </w:rPr>
       </w:pPr>
-      <w:bookmarkStart w:id="9" w:name="_Toc113277130"/>
+      <w:bookmarkStart w:id="9" w:name="_Toc113613658"/>
       <w:r>
         <w:rPr>
           <w:lang w:val="de-DE"/>
         </w:rPr>
-        <w:t>UML</w:t>
+        <w:t>Klassendiagramm</w:t>
       </w:r>
       <w:bookmarkEnd w:id="9"/>
     </w:p>
@@ -2023,13 +2052,15 @@
       </w:pPr>
       <w:r>
         <w:rPr>
+          <w:rFonts w:cstheme="minorHAnsi"/>
           <w:noProof/>
+          <w:lang w:val="de-DE"/>
         </w:rPr>
         <w:drawing>
-          <wp:inline distT="0" distB="0" distL="0" distR="0" wp14:anchorId="617ED9A4" wp14:editId="2F5BF838">
-            <wp:extent cx="5760720" cy="3516630"/>
-            <wp:effectExtent l="0" t="0" r="0" b="7620"/>
-            <wp:docPr id="1" name="Grafik 1"/>
+          <wp:inline distT="0" distB="0" distL="0" distR="0" wp14:anchorId="4EC3FA87" wp14:editId="05867B2B">
+            <wp:extent cx="5760720" cy="4156075"/>
+            <wp:effectExtent l="0" t="0" r="0" b="0"/>
+            <wp:docPr id="3" name="Picture 3" descr="Diagram&#10;&#10;Description automatically generated"/>
             <wp:cNvGraphicFramePr>
               <a:graphicFrameLocks xmlns:a="http://schemas.openxmlformats.org/drawingml/2006/main" noChangeAspect="1"/>
             </wp:cNvGraphicFramePr>
@@ -2037,10 +2068,8 @@
               <a:graphicData uri="http://schemas.openxmlformats.org/drawingml/2006/picture">
                 <pic:pic xmlns:pic="http://schemas.openxmlformats.org/drawingml/2006/picture">
                   <pic:nvPicPr>
-                    <pic:cNvPr id="0" name="Picture 1"/>
-                    <pic:cNvPicPr>
-                      <a:picLocks noChangeAspect="1" noChangeArrowheads="1"/>
-                    </pic:cNvPicPr>
+                    <pic:cNvPr id="3" name="Picture 3" descr="Diagram&#10;&#10;Description automatically generated"/>
+                    <pic:cNvPicPr/>
                   </pic:nvPicPr>
                   <pic:blipFill>
                     <a:blip r:embed="rId7">
@@ -2050,23 +2079,18 @@
                         </a:ext>
                       </a:extLst>
                     </a:blip>
-                    <a:srcRect/>
                     <a:stretch>
                       <a:fillRect/>
                     </a:stretch>
                   </pic:blipFill>
-                  <pic:spPr bwMode="auto">
+                  <pic:spPr>
                     <a:xfrm>
                       <a:off x="0" y="0"/>
-                      <a:ext cx="5760720" cy="3516630"/>
+                      <a:ext cx="5760720" cy="4156075"/>
                     </a:xfrm>
                     <a:prstGeom prst="rect">
                       <a:avLst/>
                     </a:prstGeom>
-                    <a:noFill/>
-                    <a:ln>
-                      <a:noFill/>
-                    </a:ln>
                   </pic:spPr>
                 </pic:pic>
               </a:graphicData>
@@ -2091,12 +2115,27 @@
           <w:lang w:val="de-DE"/>
         </w:rPr>
       </w:pPr>
-      <w:bookmarkStart w:id="10" w:name="_Toc113277131"/>
+      <w:bookmarkStart w:id="10" w:name="_Toc113613659"/>
       <w:r>
         <w:rPr>
           <w:lang w:val="de-DE"/>
         </w:rPr>
-        <w:t>2. Diagramm</w:t>
+        <w:lastRenderedPageBreak/>
+        <w:t xml:space="preserve">Flowchart – Create </w:t>
+      </w:r>
+      <w:proofErr w:type="spellStart"/>
+      <w:r>
+        <w:rPr>
+          <w:lang w:val="de-DE"/>
+        </w:rPr>
+        <w:t>new</w:t>
+      </w:r>
+      <w:proofErr w:type="spellEnd"/>
+      <w:r>
+        <w:rPr>
+          <w:lang w:val="de-DE"/>
+        </w:rPr>
+        <w:t xml:space="preserve"> Entry</w:t>
       </w:r>
       <w:bookmarkEnd w:id="10"/>
     </w:p>
@@ -2108,10 +2147,50 @@
       </w:pPr>
       <w:r>
         <w:rPr>
-          <w:highlight w:val="yellow"/>
+          <w:noProof/>
           <w:lang w:val="de-DE"/>
         </w:rPr>
-        <w:t>(Bild)</w:t>
+        <w:drawing>
+          <wp:inline distT="0" distB="0" distL="0" distR="0" wp14:anchorId="0AF2C8F9" wp14:editId="3B959907">
+            <wp:extent cx="2676525" cy="5819775"/>
+            <wp:effectExtent l="0" t="0" r="9525" b="9525"/>
+            <wp:docPr id="2" name="Picture 2" descr="Diagram&#10;&#10;Description automatically generated"/>
+            <wp:cNvGraphicFramePr>
+              <a:graphicFrameLocks xmlns:a="http://schemas.openxmlformats.org/drawingml/2006/main" noChangeAspect="1"/>
+            </wp:cNvGraphicFramePr>
+            <a:graphic xmlns:a="http://schemas.openxmlformats.org/drawingml/2006/main">
+              <a:graphicData uri="http://schemas.openxmlformats.org/drawingml/2006/picture">
+                <pic:pic xmlns:pic="http://schemas.openxmlformats.org/drawingml/2006/picture">
+                  <pic:nvPicPr>
+                    <pic:cNvPr id="2" name="Picture 2" descr="Diagram&#10;&#10;Description automatically generated"/>
+                    <pic:cNvPicPr/>
+                  </pic:nvPicPr>
+                  <pic:blipFill>
+                    <a:blip r:embed="rId8">
+                      <a:extLst>
+                        <a:ext uri="{28A0092B-C50C-407E-A947-70E740481C1C}">
+                          <a14:useLocalDpi xmlns:a14="http://schemas.microsoft.com/office/drawing/2010/main" val="0"/>
+                        </a:ext>
+                      </a:extLst>
+                    </a:blip>
+                    <a:stretch>
+                      <a:fillRect/>
+                    </a:stretch>
+                  </pic:blipFill>
+                  <pic:spPr>
+                    <a:xfrm>
+                      <a:off x="0" y="0"/>
+                      <a:ext cx="2676525" cy="5819775"/>
+                    </a:xfrm>
+                    <a:prstGeom prst="rect">
+                      <a:avLst/>
+                    </a:prstGeom>
+                  </pic:spPr>
+                </pic:pic>
+              </a:graphicData>
+            </a:graphic>
+          </wp:inline>
+        </w:drawing>
       </w:r>
     </w:p>
     <w:p>
@@ -2133,7 +2212,7 @@
           <w:lang w:val="de-DE"/>
         </w:rPr>
       </w:pPr>
-      <w:bookmarkStart w:id="11" w:name="_Toc113277132"/>
+      <w:bookmarkStart w:id="11" w:name="_Toc113613660"/>
       <w:r>
         <w:rPr>
           <w:rFonts w:asciiTheme="minorHAnsi" w:hAnsiTheme="minorHAnsi" w:cstheme="minorHAnsi"/>
@@ -2535,13 +2614,7 @@
               <w:rPr>
                 <w:lang w:val="de-DE"/>
               </w:rPr>
-              <w:t>Negative</w:t>
-            </w:r>
-            <w:r>
-              <w:rPr>
-                <w:lang w:val="de-DE"/>
-              </w:rPr>
-              <w:t xml:space="preserve"> Zahl oben eingeben, Kategorie angeben, auf Save klicken</w:t>
+              <w:t>Negative Zahl oben eingeben, Kategorie angeben, auf Save klicken</w:t>
             </w:r>
           </w:p>
         </w:tc>
@@ -2559,37 +2632,7 @@
               <w:rPr>
                 <w:lang w:val="de-DE"/>
               </w:rPr>
-              <w:t xml:space="preserve">Es wird eine </w:t>
-            </w:r>
-            <w:r>
-              <w:rPr>
-                <w:lang w:val="de-DE"/>
-              </w:rPr>
-              <w:t>Ausgabe</w:t>
-            </w:r>
-            <w:r>
-              <w:rPr>
-                <w:lang w:val="de-DE"/>
-              </w:rPr>
-              <w:t xml:space="preserve"> erstellt und </w:t>
-            </w:r>
-            <w:r>
-              <w:rPr>
-                <w:lang w:val="de-DE"/>
-              </w:rPr>
-              <w:t>vom</w:t>
-            </w:r>
-            <w:r>
-              <w:rPr>
-                <w:lang w:val="de-DE"/>
-              </w:rPr>
-              <w:t xml:space="preserve"> Budget </w:t>
-            </w:r>
-            <w:r>
-              <w:rPr>
-                <w:lang w:val="de-DE"/>
-              </w:rPr>
-              <w:t>abgezählt</w:t>
+              <w:t>Es wird eine Ausgabe erstellt und vom Budget abgezählt</w:t>
             </w:r>
           </w:p>
         </w:tc>
